--- a/project/week8/mud_game.docx
+++ b/project/week8/mud_game.docx
@@ -392,7 +392,6 @@
               </w:rPr>
               <w:t>++</w:t>
             </w:r>
-            <w:proofErr w:type="spellStart"/>
             <w:r>
               <w:rPr>
                 <w:rFonts w:hint="eastAsia"/>
@@ -401,7 +400,6 @@
               </w:rPr>
               <w:t>프로그래밍및실습</w:t>
             </w:r>
-            <w:proofErr w:type="spellEnd"/>
           </w:p>
         </w:tc>
       </w:tr>
@@ -1448,7 +1446,6 @@
         </w:rPr>
         <w:t xml:space="preserve">. </w:t>
       </w:r>
-      <w:proofErr w:type="spellStart"/>
       <w:r>
         <w:rPr>
           <w:rStyle w:val="pagetext"/>
@@ -1456,29 +1453,8 @@
           <w:sz w:val="24"/>
           <w:szCs w:val="24"/>
         </w:rPr>
-        <w:t>함수별</w:t>
-      </w:r>
-      <w:proofErr w:type="spellEnd"/>
-      <w:r>
-        <w:rPr>
-          <w:rStyle w:val="pagetext"/>
-          <w:rFonts w:asciiTheme="majorHAnsi" w:eastAsiaTheme="majorHAnsi" w:hAnsiTheme="majorHAnsi" w:hint="eastAsia"/>
-          <w:sz w:val="24"/>
-          <w:szCs w:val="24"/>
-        </w:rPr>
-        <w:t xml:space="preserve"> </w:t>
-      </w:r>
-      <w:proofErr w:type="spellStart"/>
-      <w:r>
-        <w:rPr>
-          <w:rStyle w:val="pagetext"/>
-          <w:rFonts w:asciiTheme="majorHAnsi" w:eastAsiaTheme="majorHAnsi" w:hAnsiTheme="majorHAnsi" w:hint="eastAsia"/>
-          <w:sz w:val="24"/>
-          <w:szCs w:val="24"/>
-        </w:rPr>
-        <w:t>구현사항</w:t>
-      </w:r>
-      <w:proofErr w:type="spellEnd"/>
+        <w:t>함수별 구현사항</w:t>
+      </w:r>
     </w:p>
     <w:p>
       <w:pPr>
@@ -2751,7 +2727,6 @@
         </w:rPr>
         <w:t xml:space="preserve"> </w:t>
       </w:r>
-      <w:proofErr w:type="gramStart"/>
       <w:r>
         <w:rPr>
           <w:rFonts w:asciiTheme="majorHAnsi" w:eastAsiaTheme="majorHAnsi" w:hAnsiTheme="majorHAnsi" w:hint="eastAsia"/>
@@ -2766,16 +2741,7 @@
           <w:sz w:val="24"/>
           <w:szCs w:val="24"/>
         </w:rPr>
-        <w:t>:</w:t>
-      </w:r>
-      <w:proofErr w:type="gramEnd"/>
-      <w:r>
-        <w:rPr>
-          <w:rFonts w:asciiTheme="majorHAnsi" w:eastAsiaTheme="majorHAnsi" w:hAnsiTheme="majorHAnsi"/>
-          <w:sz w:val="24"/>
-          <w:szCs w:val="24"/>
-        </w:rPr>
-        <w:t xml:space="preserve"> </w:t>
+        <w:t xml:space="preserve">: </w:t>
       </w:r>
       <w:r>
         <w:rPr>
@@ -2789,7 +2755,7 @@
     <w:p>
       <w:pPr>
         <w:rPr>
-          <w:rFonts w:asciiTheme="majorHAnsi" w:eastAsiaTheme="majorHAnsi" w:hAnsiTheme="majorHAnsi" w:hint="eastAsia"/>
+          <w:rFonts w:asciiTheme="majorHAnsi" w:eastAsiaTheme="majorHAnsi" w:hAnsiTheme="majorHAnsi"/>
           <w:sz w:val="24"/>
           <w:szCs w:val="24"/>
         </w:rPr>
@@ -3179,23 +3145,13 @@
         </w:rPr>
         <w:t xml:space="preserve"> </w:t>
       </w:r>
-      <w:proofErr w:type="spellStart"/>
-      <w:r>
-        <w:rPr>
-          <w:rFonts w:asciiTheme="majorHAnsi" w:eastAsiaTheme="majorHAnsi" w:hAnsiTheme="majorHAnsi" w:hint="eastAsia"/>
-          <w:sz w:val="24"/>
-          <w:szCs w:val="24"/>
-        </w:rPr>
-        <w:t>맵은</w:t>
-      </w:r>
-      <w:proofErr w:type="spellEnd"/>
-      <w:r>
-        <w:rPr>
-          <w:rFonts w:asciiTheme="majorHAnsi" w:eastAsiaTheme="majorHAnsi" w:hAnsiTheme="majorHAnsi" w:hint="eastAsia"/>
-          <w:sz w:val="24"/>
-          <w:szCs w:val="24"/>
-        </w:rPr>
-        <w:t xml:space="preserve"> </w:t>
+      <w:r>
+        <w:rPr>
+          <w:rFonts w:asciiTheme="majorHAnsi" w:eastAsiaTheme="majorHAnsi" w:hAnsiTheme="majorHAnsi" w:hint="eastAsia"/>
+          <w:sz w:val="24"/>
+          <w:szCs w:val="24"/>
+        </w:rPr>
+        <w:t xml:space="preserve">맵은 </w:t>
       </w:r>
       <w:r>
         <w:rPr>
@@ -3538,23 +3494,13 @@
         </w:rPr>
         <w:t>”</w:t>
       </w:r>
-      <w:proofErr w:type="spellStart"/>
-      <w:r>
-        <w:rPr>
-          <w:rFonts w:asciiTheme="majorHAnsi" w:eastAsiaTheme="majorHAnsi" w:hAnsiTheme="majorHAnsi" w:hint="eastAsia"/>
-          <w:sz w:val="24"/>
-          <w:szCs w:val="24"/>
-        </w:rPr>
-        <w:t>를</w:t>
-      </w:r>
-      <w:proofErr w:type="spellEnd"/>
-      <w:r>
-        <w:rPr>
-          <w:rFonts w:asciiTheme="majorHAnsi" w:eastAsiaTheme="majorHAnsi" w:hAnsiTheme="majorHAnsi" w:hint="eastAsia"/>
-          <w:sz w:val="24"/>
-          <w:szCs w:val="24"/>
-        </w:rPr>
-        <w:t xml:space="preserve"> 출력하고 종료한다.</w:t>
+      <w:r>
+        <w:rPr>
+          <w:rFonts w:asciiTheme="majorHAnsi" w:eastAsiaTheme="majorHAnsi" w:hAnsiTheme="majorHAnsi" w:hint="eastAsia"/>
+          <w:sz w:val="24"/>
+          <w:szCs w:val="24"/>
+        </w:rPr>
+        <w:t>를 출력하고 종료한다.</w:t>
       </w:r>
     </w:p>
     <w:p>
@@ -3640,23 +3586,13 @@
         <w:tab/>
         <w:t xml:space="preserve">- </w:t>
       </w:r>
-      <w:proofErr w:type="spellStart"/>
-      <w:r>
-        <w:rPr>
-          <w:rFonts w:asciiTheme="majorHAnsi" w:eastAsiaTheme="majorHAnsi" w:hAnsiTheme="majorHAnsi" w:hint="eastAsia"/>
-          <w:sz w:val="24"/>
-          <w:szCs w:val="24"/>
-        </w:rPr>
-        <w:t>포션을</w:t>
-      </w:r>
-      <w:proofErr w:type="spellEnd"/>
-      <w:r>
-        <w:rPr>
-          <w:rFonts w:asciiTheme="majorHAnsi" w:eastAsiaTheme="majorHAnsi" w:hAnsiTheme="majorHAnsi" w:hint="eastAsia"/>
-          <w:sz w:val="24"/>
-          <w:szCs w:val="24"/>
-        </w:rPr>
-        <w:t xml:space="preserve"> 만났을 때</w:t>
+      <w:r>
+        <w:rPr>
+          <w:rFonts w:asciiTheme="majorHAnsi" w:eastAsiaTheme="majorHAnsi" w:hAnsiTheme="majorHAnsi" w:hint="eastAsia"/>
+          <w:sz w:val="24"/>
+          <w:szCs w:val="24"/>
+        </w:rPr>
+        <w:t>포션을 만났을 때</w:t>
       </w:r>
       <w:r>
         <w:rPr>
@@ -3666,23 +3602,13 @@
         </w:rPr>
         <w:t xml:space="preserve"> “</w:t>
       </w:r>
-      <w:proofErr w:type="spellStart"/>
-      <w:r>
-        <w:rPr>
-          <w:rFonts w:asciiTheme="majorHAnsi" w:eastAsiaTheme="majorHAnsi" w:hAnsiTheme="majorHAnsi" w:hint="eastAsia"/>
-          <w:sz w:val="24"/>
-          <w:szCs w:val="24"/>
-        </w:rPr>
-        <w:t>포션을</w:t>
-      </w:r>
-      <w:proofErr w:type="spellEnd"/>
-      <w:r>
-        <w:rPr>
-          <w:rFonts w:asciiTheme="majorHAnsi" w:eastAsiaTheme="majorHAnsi" w:hAnsiTheme="majorHAnsi" w:hint="eastAsia"/>
-          <w:sz w:val="24"/>
-          <w:szCs w:val="24"/>
-        </w:rPr>
-        <w:t xml:space="preserve"> 만났습니다.</w:t>
+      <w:r>
+        <w:rPr>
+          <w:rFonts w:asciiTheme="majorHAnsi" w:eastAsiaTheme="majorHAnsi" w:hAnsiTheme="majorHAnsi" w:hint="eastAsia"/>
+          <w:sz w:val="24"/>
+          <w:szCs w:val="24"/>
+        </w:rPr>
+        <w:t>포션을 만났습니다.</w:t>
       </w:r>
       <w:r>
         <w:rPr>
@@ -3836,25 +3762,14 @@
     </w:p>
     <w:p>
       <w:pPr>
-        <w:pStyle w:val="a4"/>
-        <w:ind w:leftChars="0"/>
-        <w:rPr>
-          <w:rFonts w:asciiTheme="majorHAnsi" w:eastAsiaTheme="majorHAnsi" w:hAnsiTheme="majorHAnsi"/>
-          <w:sz w:val="24"/>
-          <w:szCs w:val="24"/>
-        </w:rPr>
-      </w:pPr>
-    </w:p>
-    <w:p>
-      <w:pPr>
-        <w:pStyle w:val="a4"/>
-        <w:ind w:leftChars="0"/>
-        <w:rPr>
-          <w:rFonts w:asciiTheme="majorHAnsi" w:eastAsiaTheme="majorHAnsi" w:hAnsiTheme="majorHAnsi" w:hint="eastAsia"/>
-          <w:sz w:val="24"/>
-          <w:szCs w:val="24"/>
-        </w:rPr>
-      </w:pPr>
+        <w:rPr>
+          <w:rFonts w:asciiTheme="majorHAnsi" w:eastAsiaTheme="majorHAnsi" w:hAnsiTheme="majorHAnsi" w:hint="eastAsia"/>
+          <w:sz w:val="24"/>
+          <w:szCs w:val="24"/>
+        </w:rPr>
+      </w:pPr>
+      <w:bookmarkStart w:id="0" w:name="_GoBack"/>
+      <w:bookmarkEnd w:id="0"/>
     </w:p>
     <w:p>
       <w:pPr>
@@ -3973,7 +3888,7 @@
       <w:pPr>
         <w:ind w:left="800"/>
         <w:rPr>
-          <w:rFonts w:asciiTheme="majorHAnsi" w:eastAsiaTheme="majorHAnsi" w:hAnsiTheme="majorHAnsi" w:hint="eastAsia"/>
+          <w:rFonts w:asciiTheme="majorHAnsi" w:eastAsiaTheme="majorHAnsi" w:hAnsiTheme="majorHAnsi"/>
           <w:sz w:val="24"/>
           <w:szCs w:val="24"/>
         </w:rPr>
@@ -4050,45 +3965,33 @@
         </w:rPr>
         <w:t xml:space="preserve">. </w:t>
       </w:r>
-      <w:r>
-        <w:rPr>
-          <w:rFonts w:asciiTheme="majorHAnsi" w:eastAsiaTheme="majorHAnsi" w:hAnsiTheme="majorHAnsi" w:hint="eastAsia"/>
-          <w:sz w:val="24"/>
-          <w:szCs w:val="24"/>
-        </w:rPr>
-        <w:t xml:space="preserve">예를 들어 플레이어가 </w:t>
-      </w:r>
-      <w:r>
-        <w:rPr>
-          <w:rFonts w:asciiTheme="majorHAnsi" w:eastAsiaTheme="majorHAnsi" w:hAnsiTheme="majorHAnsi"/>
-          <w:sz w:val="24"/>
-          <w:szCs w:val="24"/>
-        </w:rPr>
-        <w:t>“</w:t>
-      </w:r>
-      <w:r>
-        <w:rPr>
-          <w:rFonts w:asciiTheme="majorHAnsi" w:eastAsiaTheme="majorHAnsi" w:hAnsiTheme="majorHAnsi" w:hint="eastAsia"/>
-          <w:sz w:val="24"/>
-          <w:szCs w:val="24"/>
-        </w:rPr>
-        <w:t>상</w:t>
-      </w:r>
-      <w:r>
-        <w:rPr>
-          <w:rFonts w:asciiTheme="majorHAnsi" w:eastAsiaTheme="majorHAnsi" w:hAnsiTheme="majorHAnsi"/>
-          <w:sz w:val="24"/>
-          <w:szCs w:val="24"/>
-        </w:rPr>
-        <w:t>”</w:t>
-      </w:r>
-      <w:r>
-        <w:rPr>
-          <w:rFonts w:asciiTheme="majorHAnsi" w:eastAsiaTheme="majorHAnsi" w:hAnsiTheme="majorHAnsi" w:hint="eastAsia"/>
-          <w:sz w:val="24"/>
-          <w:szCs w:val="24"/>
-        </w:rPr>
-        <w:t>을 입력할 경우,</w:t>
+    </w:p>
+    <w:p>
+      <w:pPr>
+        <w:ind w:left="800"/>
+        <w:rPr>
+          <w:rFonts w:asciiTheme="majorHAnsi" w:eastAsiaTheme="majorHAnsi" w:hAnsiTheme="majorHAnsi"/>
+          <w:sz w:val="24"/>
+          <w:szCs w:val="24"/>
+        </w:rPr>
+      </w:pPr>
+    </w:p>
+    <w:p>
+      <w:pPr>
+        <w:ind w:left="800"/>
+        <w:rPr>
+          <w:rFonts w:asciiTheme="majorHAnsi" w:eastAsiaTheme="majorHAnsi" w:hAnsiTheme="majorHAnsi"/>
+          <w:sz w:val="24"/>
+          <w:szCs w:val="24"/>
+        </w:rPr>
+      </w:pPr>
+      <w:r>
+        <w:rPr>
+          <w:rFonts w:asciiTheme="majorHAnsi" w:eastAsiaTheme="majorHAnsi" w:hAnsiTheme="majorHAnsi" w:hint="eastAsia"/>
+          <w:sz w:val="24"/>
+          <w:szCs w:val="24"/>
+        </w:rPr>
+        <w:t>-</w:t>
       </w:r>
       <w:r>
         <w:rPr>
@@ -4098,6 +4001,54 @@
         </w:rPr>
         <w:t xml:space="preserve"> </w:t>
       </w:r>
+      <w:r>
+        <w:rPr>
+          <w:rFonts w:asciiTheme="majorHAnsi" w:eastAsiaTheme="majorHAnsi" w:hAnsiTheme="majorHAnsi" w:hint="eastAsia"/>
+          <w:sz w:val="24"/>
+          <w:szCs w:val="24"/>
+        </w:rPr>
+        <w:t>d</w:t>
+      </w:r>
+      <w:r>
+        <w:rPr>
+          <w:rFonts w:asciiTheme="majorHAnsi" w:eastAsiaTheme="majorHAnsi" w:hAnsiTheme="majorHAnsi"/>
+          <w:sz w:val="24"/>
+          <w:szCs w:val="24"/>
+        </w:rPr>
+        <w:t xml:space="preserve">isplayMap() </w:t>
+      </w:r>
+      <w:r>
+        <w:rPr>
+          <w:rFonts w:asciiTheme="majorHAnsi" w:eastAsiaTheme="majorHAnsi" w:hAnsiTheme="majorHAnsi" w:hint="eastAsia"/>
+          <w:sz w:val="24"/>
+          <w:szCs w:val="24"/>
+        </w:rPr>
+        <w:t xml:space="preserve">함수 </w:t>
+      </w:r>
+      <w:r>
+        <w:rPr>
+          <w:rFonts w:asciiTheme="majorHAnsi" w:eastAsiaTheme="majorHAnsi" w:hAnsiTheme="majorHAnsi"/>
+          <w:sz w:val="24"/>
+          <w:szCs w:val="24"/>
+        </w:rPr>
+        <w:t>:</w:t>
+      </w:r>
+      <w:r>
+        <w:rPr>
+          <w:rFonts w:asciiTheme="majorHAnsi" w:eastAsiaTheme="majorHAnsi" w:hAnsiTheme="majorHAnsi"/>
+          <w:sz w:val="24"/>
+          <w:szCs w:val="24"/>
+        </w:rPr>
+        <w:t xml:space="preserve"> </w:t>
+      </w:r>
+      <w:r>
+        <w:rPr>
+          <w:rFonts w:asciiTheme="majorHAnsi" w:eastAsiaTheme="majorHAnsi" w:hAnsiTheme="majorHAnsi" w:hint="eastAsia"/>
+          <w:sz w:val="24"/>
+          <w:szCs w:val="24"/>
+        </w:rPr>
+        <w:t>지도와 유저의 위치를 함께 출력한다.</w:t>
+      </w:r>
     </w:p>
     <w:p>
       <w:pPr>
@@ -4108,6 +4059,16 @@
           <w:szCs w:val="24"/>
         </w:rPr>
       </w:pPr>
+    </w:p>
+    <w:p>
+      <w:pPr>
+        <w:ind w:left="800"/>
+        <w:rPr>
+          <w:rFonts w:asciiTheme="majorHAnsi" w:eastAsiaTheme="majorHAnsi" w:hAnsiTheme="majorHAnsi"/>
+          <w:sz w:val="24"/>
+          <w:szCs w:val="24"/>
+        </w:rPr>
+      </w:pPr>
       <w:r>
         <w:rPr>
           <w:rFonts w:asciiTheme="majorHAnsi" w:eastAsiaTheme="majorHAnsi" w:hAnsiTheme="majorHAnsi" w:hint="eastAsia"/>
@@ -4124,33 +4085,22 @@
         </w:rPr>
         <w:t xml:space="preserve"> </w:t>
       </w:r>
-      <w:proofErr w:type="spellStart"/>
-      <w:r>
-        <w:rPr>
-          <w:rFonts w:asciiTheme="majorHAnsi" w:eastAsiaTheme="majorHAnsi" w:hAnsiTheme="majorHAnsi" w:hint="eastAsia"/>
-          <w:sz w:val="24"/>
-          <w:szCs w:val="24"/>
-        </w:rPr>
-        <w:t>d</w:t>
-      </w:r>
-      <w:r>
-        <w:rPr>
-          <w:rFonts w:asciiTheme="majorHAnsi" w:eastAsiaTheme="majorHAnsi" w:hAnsiTheme="majorHAnsi"/>
-          <w:sz w:val="24"/>
-          <w:szCs w:val="24"/>
-        </w:rPr>
-        <w:t>isplayMap</w:t>
-      </w:r>
-      <w:proofErr w:type="spellEnd"/>
-      <w:r>
-        <w:rPr>
-          <w:rFonts w:asciiTheme="majorHAnsi" w:eastAsiaTheme="majorHAnsi" w:hAnsiTheme="majorHAnsi"/>
-          <w:sz w:val="24"/>
-          <w:szCs w:val="24"/>
-        </w:rPr>
-        <w:t xml:space="preserve">() </w:t>
-      </w:r>
-      <w:proofErr w:type="gramStart"/>
+      <w:r>
+        <w:rPr>
+          <w:rFonts w:asciiTheme="majorHAnsi" w:eastAsiaTheme="majorHAnsi" w:hAnsiTheme="majorHAnsi" w:hint="eastAsia"/>
+          <w:sz w:val="24"/>
+          <w:szCs w:val="24"/>
+        </w:rPr>
+        <w:t>c</w:t>
+      </w:r>
+      <w:r>
+        <w:rPr>
+          <w:rFonts w:asciiTheme="majorHAnsi" w:eastAsiaTheme="majorHAnsi" w:hAnsiTheme="majorHAnsi"/>
+          <w:sz w:val="24"/>
+          <w:szCs w:val="24"/>
+        </w:rPr>
+        <w:t xml:space="preserve">heckXY() </w:t>
+      </w:r>
       <w:r>
         <w:rPr>
           <w:rFonts w:asciiTheme="majorHAnsi" w:eastAsiaTheme="majorHAnsi" w:hAnsiTheme="majorHAnsi" w:hint="eastAsia"/>
@@ -4165,14 +4115,139 @@
           <w:sz w:val="24"/>
           <w:szCs w:val="24"/>
         </w:rPr>
+        <w:t xml:space="preserve">: </w:t>
+      </w:r>
+      <w:r>
+        <w:rPr>
+          <w:rFonts w:asciiTheme="majorHAnsi" w:eastAsiaTheme="majorHAnsi" w:hAnsiTheme="majorHAnsi" w:hint="eastAsia"/>
+          <w:sz w:val="24"/>
+          <w:szCs w:val="24"/>
+        </w:rPr>
+        <w:t xml:space="preserve">유저가 입력한 </w:t>
+      </w:r>
+      <w:r>
+        <w:rPr>
+          <w:rFonts w:asciiTheme="majorHAnsi" w:eastAsiaTheme="majorHAnsi" w:hAnsiTheme="majorHAnsi"/>
+          <w:sz w:val="24"/>
+          <w:szCs w:val="24"/>
+        </w:rPr>
+        <w:t xml:space="preserve">x, y </w:t>
+      </w:r>
+      <w:r>
+        <w:rPr>
+          <w:rFonts w:asciiTheme="majorHAnsi" w:eastAsiaTheme="majorHAnsi" w:hAnsiTheme="majorHAnsi" w:hint="eastAsia"/>
+          <w:sz w:val="24"/>
+          <w:szCs w:val="24"/>
+        </w:rPr>
+        <w:t>좌표가 유효한지를 확인한다.</w:t>
+      </w:r>
+    </w:p>
+    <w:p>
+      <w:pPr>
+        <w:ind w:left="800"/>
+        <w:rPr>
+          <w:rFonts w:asciiTheme="majorHAnsi" w:eastAsiaTheme="majorHAnsi" w:hAnsiTheme="majorHAnsi"/>
+          <w:sz w:val="24"/>
+          <w:szCs w:val="24"/>
+        </w:rPr>
+      </w:pPr>
+    </w:p>
+    <w:p>
+      <w:pPr>
+        <w:ind w:left="800"/>
+        <w:rPr>
+          <w:rFonts w:asciiTheme="majorHAnsi" w:eastAsiaTheme="majorHAnsi" w:hAnsiTheme="majorHAnsi"/>
+          <w:sz w:val="24"/>
+          <w:szCs w:val="24"/>
+        </w:rPr>
+      </w:pPr>
+      <w:r>
+        <w:rPr>
+          <w:rFonts w:asciiTheme="majorHAnsi" w:eastAsiaTheme="majorHAnsi" w:hAnsiTheme="majorHAnsi" w:hint="eastAsia"/>
+          <w:sz w:val="24"/>
+          <w:szCs w:val="24"/>
+        </w:rPr>
+        <w:t>-</w:t>
+      </w:r>
+      <w:r>
+        <w:rPr>
+          <w:rFonts w:asciiTheme="majorHAnsi" w:eastAsiaTheme="majorHAnsi" w:hAnsiTheme="majorHAnsi"/>
+          <w:sz w:val="24"/>
+          <w:szCs w:val="24"/>
+        </w:rPr>
+        <w:t xml:space="preserve"> </w:t>
+      </w:r>
+      <w:r>
+        <w:rPr>
+          <w:rFonts w:asciiTheme="majorHAnsi" w:eastAsiaTheme="majorHAnsi" w:hAnsiTheme="majorHAnsi" w:hint="eastAsia"/>
+          <w:sz w:val="24"/>
+          <w:szCs w:val="24"/>
+        </w:rPr>
+        <w:t>c</w:t>
+      </w:r>
+      <w:r>
+        <w:rPr>
+          <w:rFonts w:asciiTheme="majorHAnsi" w:eastAsiaTheme="majorHAnsi" w:hAnsiTheme="majorHAnsi"/>
+          <w:sz w:val="24"/>
+          <w:szCs w:val="24"/>
+        </w:rPr>
+        <w:t>heckGoal()</w:t>
+      </w:r>
+      <w:r>
+        <w:rPr>
+          <w:rFonts w:asciiTheme="majorHAnsi" w:eastAsiaTheme="majorHAnsi" w:hAnsiTheme="majorHAnsi" w:hint="eastAsia"/>
+          <w:sz w:val="24"/>
+          <w:szCs w:val="24"/>
+        </w:rPr>
+        <w:t xml:space="preserve"> 함수</w:t>
+      </w:r>
+      <w:r>
+        <w:rPr>
+          <w:rFonts w:asciiTheme="majorHAnsi" w:eastAsiaTheme="majorHAnsi" w:hAnsiTheme="majorHAnsi" w:hint="eastAsia"/>
+          <w:sz w:val="24"/>
+          <w:szCs w:val="24"/>
+        </w:rPr>
+        <w:t xml:space="preserve"> </w:t>
+      </w:r>
+      <w:r>
+        <w:rPr>
+          <w:rFonts w:asciiTheme="majorHAnsi" w:eastAsiaTheme="majorHAnsi" w:hAnsiTheme="majorHAnsi" w:hint="eastAsia"/>
+          <w:sz w:val="24"/>
+          <w:szCs w:val="24"/>
+        </w:rPr>
         <w:t>:</w:t>
       </w:r>
-      <w:proofErr w:type="gramEnd"/>
+      <w:r>
+        <w:rPr>
+          <w:rFonts w:asciiTheme="majorHAnsi" w:eastAsiaTheme="majorHAnsi" w:hAnsiTheme="majorHAnsi"/>
+          <w:sz w:val="24"/>
+          <w:szCs w:val="24"/>
+        </w:rPr>
+        <w:t xml:space="preserve"> </w:t>
+      </w:r>
+      <w:r>
+        <w:rPr>
+          <w:rFonts w:asciiTheme="majorHAnsi" w:eastAsiaTheme="majorHAnsi" w:hAnsiTheme="majorHAnsi" w:hint="eastAsia"/>
+          <w:sz w:val="24"/>
+          <w:szCs w:val="24"/>
+        </w:rPr>
+        <w:t>유저가 목적지에 도달했는지를 확인한다.</w:t>
+      </w:r>
     </w:p>
     <w:p>
       <w:pPr>
         <w:ind w:left="800"/>
         <w:rPr>
+          <w:rFonts w:asciiTheme="majorHAnsi" w:eastAsiaTheme="majorHAnsi" w:hAnsiTheme="majorHAnsi" w:hint="eastAsia"/>
+          <w:sz w:val="24"/>
+          <w:szCs w:val="24"/>
+        </w:rPr>
+      </w:pPr>
+    </w:p>
+    <w:p>
+      <w:pPr>
+        <w:ind w:left="800"/>
+        <w:rPr>
           <w:rFonts w:asciiTheme="majorHAnsi" w:eastAsiaTheme="majorHAnsi" w:hAnsiTheme="majorHAnsi"/>
           <w:sz w:val="24"/>
           <w:szCs w:val="24"/>
@@ -4192,35 +4267,8 @@
           <w:sz w:val="24"/>
           <w:szCs w:val="24"/>
         </w:rPr>
-        <w:t xml:space="preserve"> </w:t>
-      </w:r>
-      <w:proofErr w:type="spellStart"/>
-      <w:r>
-        <w:rPr>
-          <w:rFonts w:asciiTheme="majorHAnsi" w:eastAsiaTheme="majorHAnsi" w:hAnsiTheme="majorHAnsi" w:hint="eastAsia"/>
-          <w:sz w:val="24"/>
-          <w:szCs w:val="24"/>
-        </w:rPr>
-        <w:t>c</w:t>
-      </w:r>
-      <w:r>
-        <w:rPr>
-          <w:rFonts w:asciiTheme="majorHAnsi" w:eastAsiaTheme="majorHAnsi" w:hAnsiTheme="majorHAnsi"/>
-          <w:sz w:val="24"/>
-          <w:szCs w:val="24"/>
-        </w:rPr>
-        <w:t>heckXY</w:t>
-      </w:r>
-      <w:proofErr w:type="spellEnd"/>
-      <w:r>
-        <w:rPr>
-          <w:rFonts w:asciiTheme="majorHAnsi" w:eastAsiaTheme="majorHAnsi" w:hAnsiTheme="majorHAnsi"/>
-          <w:sz w:val="24"/>
-          <w:szCs w:val="24"/>
-        </w:rPr>
-        <w:t xml:space="preserve">() </w:t>
-      </w:r>
-      <w:proofErr w:type="gramStart"/>
+        <w:t xml:space="preserve"> checkState() </w:t>
+      </w:r>
       <w:r>
         <w:rPr>
           <w:rFonts w:asciiTheme="majorHAnsi" w:eastAsiaTheme="majorHAnsi" w:hAnsiTheme="majorHAnsi" w:hint="eastAsia"/>
@@ -4235,146 +4283,31 @@
           <w:sz w:val="24"/>
           <w:szCs w:val="24"/>
         </w:rPr>
-        <w:t>:</w:t>
-      </w:r>
-      <w:proofErr w:type="gramEnd"/>
-      <w:r>
-        <w:rPr>
-          <w:rFonts w:asciiTheme="majorHAnsi" w:eastAsiaTheme="majorHAnsi" w:hAnsiTheme="majorHAnsi"/>
-          <w:sz w:val="24"/>
-          <w:szCs w:val="24"/>
-        </w:rPr>
-        <w:t xml:space="preserve"> </w:t>
-      </w:r>
-    </w:p>
-    <w:p>
-      <w:pPr>
-        <w:ind w:left="800"/>
-        <w:rPr>
-          <w:rFonts w:asciiTheme="majorHAnsi" w:eastAsiaTheme="majorHAnsi" w:hAnsiTheme="majorHAnsi"/>
-          <w:sz w:val="24"/>
-          <w:szCs w:val="24"/>
-        </w:rPr>
-      </w:pPr>
-      <w:r>
-        <w:rPr>
-          <w:rFonts w:asciiTheme="majorHAnsi" w:eastAsiaTheme="majorHAnsi" w:hAnsiTheme="majorHAnsi" w:hint="eastAsia"/>
-          <w:sz w:val="24"/>
-          <w:szCs w:val="24"/>
-        </w:rPr>
-        <w:t>-</w:t>
-      </w:r>
-      <w:r>
-        <w:rPr>
-          <w:rFonts w:asciiTheme="majorHAnsi" w:eastAsiaTheme="majorHAnsi" w:hAnsiTheme="majorHAnsi"/>
-          <w:sz w:val="24"/>
-          <w:szCs w:val="24"/>
-        </w:rPr>
-        <w:t xml:space="preserve"> </w:t>
-      </w:r>
-      <w:proofErr w:type="spellStart"/>
-      <w:r>
-        <w:rPr>
-          <w:rFonts w:asciiTheme="majorHAnsi" w:eastAsiaTheme="majorHAnsi" w:hAnsiTheme="majorHAnsi" w:hint="eastAsia"/>
-          <w:sz w:val="24"/>
-          <w:szCs w:val="24"/>
-        </w:rPr>
-        <w:t>c</w:t>
-      </w:r>
-      <w:r>
-        <w:rPr>
-          <w:rFonts w:asciiTheme="majorHAnsi" w:eastAsiaTheme="majorHAnsi" w:hAnsiTheme="majorHAnsi"/>
-          <w:sz w:val="24"/>
-          <w:szCs w:val="24"/>
-        </w:rPr>
-        <w:t>heckGoal</w:t>
-      </w:r>
-      <w:proofErr w:type="spellEnd"/>
-      <w:r>
-        <w:rPr>
-          <w:rFonts w:asciiTheme="majorHAnsi" w:eastAsiaTheme="majorHAnsi" w:hAnsiTheme="majorHAnsi"/>
-          <w:sz w:val="24"/>
-          <w:szCs w:val="24"/>
-        </w:rPr>
-        <w:t>()</w:t>
-      </w:r>
-      <w:r>
-        <w:rPr>
-          <w:rFonts w:asciiTheme="majorHAnsi" w:eastAsiaTheme="majorHAnsi" w:hAnsiTheme="majorHAnsi" w:hint="eastAsia"/>
-          <w:sz w:val="24"/>
-          <w:szCs w:val="24"/>
-        </w:rPr>
-        <w:t xml:space="preserve"> 함수:</w:t>
-      </w:r>
-    </w:p>
-    <w:p>
-      <w:pPr>
-        <w:ind w:left="800"/>
-        <w:rPr>
-          <w:rFonts w:asciiTheme="majorHAnsi" w:eastAsiaTheme="majorHAnsi" w:hAnsiTheme="majorHAnsi"/>
-          <w:sz w:val="24"/>
-          <w:szCs w:val="24"/>
-        </w:rPr>
-      </w:pPr>
-      <w:r>
-        <w:rPr>
-          <w:rFonts w:asciiTheme="majorHAnsi" w:eastAsiaTheme="majorHAnsi" w:hAnsiTheme="majorHAnsi" w:hint="eastAsia"/>
-          <w:sz w:val="24"/>
-          <w:szCs w:val="24"/>
-        </w:rPr>
-        <w:t>-</w:t>
-      </w:r>
-      <w:r>
-        <w:rPr>
-          <w:rFonts w:asciiTheme="majorHAnsi" w:eastAsiaTheme="majorHAnsi" w:hAnsiTheme="majorHAnsi"/>
-          <w:sz w:val="24"/>
-          <w:szCs w:val="24"/>
-        </w:rPr>
-        <w:t xml:space="preserve"> </w:t>
-      </w:r>
-      <w:proofErr w:type="spellStart"/>
-      <w:r>
-        <w:rPr>
-          <w:rFonts w:asciiTheme="majorHAnsi" w:eastAsiaTheme="majorHAnsi" w:hAnsiTheme="majorHAnsi"/>
-          <w:sz w:val="24"/>
-          <w:szCs w:val="24"/>
-        </w:rPr>
-        <w:t>checkState</w:t>
-      </w:r>
-      <w:proofErr w:type="spellEnd"/>
-      <w:r>
-        <w:rPr>
-          <w:rFonts w:asciiTheme="majorHAnsi" w:eastAsiaTheme="majorHAnsi" w:hAnsiTheme="majorHAnsi"/>
-          <w:sz w:val="24"/>
-          <w:szCs w:val="24"/>
-        </w:rPr>
-        <w:t xml:space="preserve">() </w:t>
-      </w:r>
-      <w:proofErr w:type="gramStart"/>
-      <w:r>
-        <w:rPr>
-          <w:rFonts w:asciiTheme="majorHAnsi" w:eastAsiaTheme="majorHAnsi" w:hAnsiTheme="majorHAnsi" w:hint="eastAsia"/>
-          <w:sz w:val="24"/>
-          <w:szCs w:val="24"/>
-        </w:rPr>
-        <w:t xml:space="preserve">함수 </w:t>
-      </w:r>
-      <w:r>
-        <w:rPr>
-          <w:rFonts w:asciiTheme="majorHAnsi" w:eastAsiaTheme="majorHAnsi" w:hAnsiTheme="majorHAnsi"/>
-          <w:sz w:val="24"/>
-          <w:szCs w:val="24"/>
-        </w:rPr>
-        <w:t>:</w:t>
-      </w:r>
-      <w:proofErr w:type="gramEnd"/>
-      <w:r>
-        <w:rPr>
-          <w:rFonts w:asciiTheme="majorHAnsi" w:eastAsiaTheme="majorHAnsi" w:hAnsiTheme="majorHAnsi"/>
-          <w:sz w:val="24"/>
-          <w:szCs w:val="24"/>
-        </w:rPr>
-        <w:t xml:space="preserve"> </w:t>
+        <w:t xml:space="preserve">: </w:t>
+      </w:r>
+      <w:r>
+        <w:rPr>
+          <w:rFonts w:asciiTheme="majorHAnsi" w:eastAsiaTheme="majorHAnsi" w:hAnsiTheme="majorHAnsi" w:hint="eastAsia"/>
+          <w:sz w:val="24"/>
+          <w:szCs w:val="24"/>
+        </w:rPr>
+        <w:t>아이템</w:t>
+      </w:r>
+      <w:r>
+        <w:rPr>
+          <w:rFonts w:asciiTheme="majorHAnsi" w:eastAsiaTheme="majorHAnsi" w:hAnsiTheme="majorHAnsi"/>
+          <w:sz w:val="24"/>
+          <w:szCs w:val="24"/>
+        </w:rPr>
+        <w:t>/</w:t>
+      </w:r>
+      <w:r>
+        <w:rPr>
+          <w:rFonts w:asciiTheme="majorHAnsi" w:eastAsiaTheme="majorHAnsi" w:hAnsiTheme="majorHAnsi" w:hint="eastAsia"/>
+          <w:sz w:val="24"/>
+          <w:szCs w:val="24"/>
+        </w:rPr>
+        <w:t>포션/적을 마주했을 때의 메시지와 게임 기능들을 출력한다.</w:t>
       </w:r>
     </w:p>
     <w:p>
@@ -4467,7 +4400,6 @@
         </w:numPr>
         <w:ind w:leftChars="0"/>
         <w:rPr>
-          <w:rFonts w:hint="eastAsia"/>
           <w:sz w:val="24"/>
           <w:szCs w:val="24"/>
         </w:rPr>
@@ -4518,6 +4450,7 @@
       </w:pPr>
       <w:r>
         <w:rPr>
+          <w:noProof/>
           <w:sz w:val="24"/>
           <w:szCs w:val="24"/>
         </w:rPr>
@@ -4616,6 +4549,7 @@
       </w:pPr>
       <w:r>
         <w:rPr>
+          <w:noProof/>
           <w:sz w:val="24"/>
           <w:szCs w:val="24"/>
         </w:rPr>
@@ -4675,30 +4609,35 @@
           </wp:anchor>
         </w:drawing>
       </w:r>
-      <w:proofErr w:type="spellStart"/>
       <w:r>
         <w:rPr>
           <w:rFonts w:hint="eastAsia"/>
           <w:sz w:val="24"/>
           <w:szCs w:val="24"/>
         </w:rPr>
-        <w:t>int</w:t>
-      </w:r>
-      <w:proofErr w:type="spellEnd"/>
+        <w:t xml:space="preserve">int </w:t>
+      </w:r>
+      <w:r>
+        <w:rPr>
+          <w:sz w:val="24"/>
+          <w:szCs w:val="24"/>
+        </w:rPr>
+        <w:t>map[][]</w:t>
+      </w:r>
       <w:r>
         <w:rPr>
           <w:rFonts w:hint="eastAsia"/>
           <w:sz w:val="24"/>
           <w:szCs w:val="24"/>
         </w:rPr>
-        <w:t xml:space="preserve"> </w:t>
-      </w:r>
-      <w:r>
-        <w:rPr>
-          <w:sz w:val="24"/>
-          <w:szCs w:val="24"/>
-        </w:rPr>
-        <w:t>map[][]</w:t>
+        <w:t xml:space="preserve">를 활용하여 </w:t>
+      </w:r>
+      <w:r>
+        <w:rPr>
+          <w:sz w:val="24"/>
+          <w:szCs w:val="24"/>
+        </w:rPr>
+        <w:t>2</w:t>
       </w:r>
       <w:r>
         <w:rPr>
@@ -4706,40 +4645,7 @@
           <w:sz w:val="24"/>
           <w:szCs w:val="24"/>
         </w:rPr>
-        <w:t xml:space="preserve">를 활용하여 </w:t>
-      </w:r>
-      <w:r>
-        <w:rPr>
-          <w:sz w:val="24"/>
-          <w:szCs w:val="24"/>
-        </w:rPr>
-        <w:t>2</w:t>
-      </w:r>
-      <w:r>
-        <w:rPr>
-          <w:rFonts w:hint="eastAsia"/>
-          <w:sz w:val="24"/>
-          <w:szCs w:val="24"/>
-        </w:rPr>
-        <w:t xml:space="preserve">차원 배열의 </w:t>
-      </w:r>
-      <w:proofErr w:type="spellStart"/>
-      <w:r>
-        <w:rPr>
-          <w:rFonts w:hint="eastAsia"/>
-          <w:sz w:val="24"/>
-          <w:szCs w:val="24"/>
-        </w:rPr>
-        <w:t>맵을</w:t>
-      </w:r>
-      <w:proofErr w:type="spellEnd"/>
-      <w:r>
-        <w:rPr>
-          <w:rFonts w:hint="eastAsia"/>
-          <w:sz w:val="24"/>
-          <w:szCs w:val="24"/>
-        </w:rPr>
-        <w:t xml:space="preserve"> 만들고 </w:t>
+        <w:t xml:space="preserve">차원 배열의 맵을 만들고 </w:t>
       </w:r>
     </w:p>
     <w:p>
@@ -4769,23 +4675,13 @@
           <w:szCs w:val="24"/>
         </w:rPr>
       </w:pPr>
-      <w:proofErr w:type="spellStart"/>
       <w:r>
         <w:rPr>
           <w:rFonts w:hint="eastAsia"/>
           <w:sz w:val="24"/>
           <w:szCs w:val="24"/>
         </w:rPr>
-        <w:t>무한루프를</w:t>
-      </w:r>
-      <w:proofErr w:type="spellEnd"/>
-      <w:r>
-        <w:rPr>
-          <w:rFonts w:hint="eastAsia"/>
-          <w:sz w:val="24"/>
-          <w:szCs w:val="24"/>
-        </w:rPr>
-        <w:t xml:space="preserve"> 설정</w:t>
+        <w:t>무한루프를 설정</w:t>
       </w:r>
       <w:r>
         <w:rPr>
@@ -4807,6 +4703,7 @@
       </w:pPr>
       <w:r>
         <w:rPr>
+          <w:noProof/>
           <w:sz w:val="24"/>
           <w:szCs w:val="24"/>
         </w:rPr>
@@ -4906,13 +4803,13 @@
     <w:p>
       <w:pPr>
         <w:rPr>
-          <w:rFonts w:hint="eastAsia"/>
-          <w:sz w:val="24"/>
-          <w:szCs w:val="24"/>
-        </w:rPr>
-      </w:pPr>
-      <w:r>
-        <w:rPr>
+          <w:sz w:val="24"/>
+          <w:szCs w:val="24"/>
+        </w:rPr>
+      </w:pPr>
+      <w:r>
+        <w:rPr>
+          <w:noProof/>
           <w:sz w:val="24"/>
           <w:szCs w:val="24"/>
         </w:rPr>
@@ -4975,6 +4872,7 @@
       </w:r>
       <w:r>
         <w:rPr>
+          <w:noProof/>
           <w:sz w:val="24"/>
           <w:szCs w:val="24"/>
         </w:rPr>
@@ -5036,6 +4934,7 @@
       </w:r>
       <w:r>
         <w:rPr>
+          <w:noProof/>
           <w:sz w:val="24"/>
           <w:szCs w:val="24"/>
         </w:rPr>
@@ -5096,6 +4995,9 @@
         </w:drawing>
       </w:r>
       <w:r>
+        <w:rPr>
+          <w:noProof/>
+        </w:rPr>
         <w:drawing>
           <wp:anchor distT="0" distB="0" distL="114300" distR="114300" simplePos="0" relativeHeight="251682816" behindDoc="0" locked="0" layoutInCell="1" allowOverlap="1" wp14:anchorId="7FF6BE0C" wp14:editId="63B6098A">
             <wp:simplePos x="0" y="0"/>
@@ -5222,41 +5124,14 @@
           <w:sz w:val="24"/>
           <w:szCs w:val="24"/>
         </w:rPr>
-        <w:t xml:space="preserve">또한 유저의 위치가 </w:t>
-      </w:r>
-      <w:proofErr w:type="spellStart"/>
-      <w:r>
-        <w:rPr>
-          <w:rFonts w:hint="eastAsia"/>
-          <w:sz w:val="24"/>
-          <w:szCs w:val="24"/>
-        </w:rPr>
-        <w:t>맵을</w:t>
-      </w:r>
-      <w:proofErr w:type="spellEnd"/>
-      <w:r>
-        <w:rPr>
-          <w:rFonts w:hint="eastAsia"/>
-          <w:sz w:val="24"/>
-          <w:szCs w:val="24"/>
-        </w:rPr>
-        <w:t xml:space="preserve"> 벗어날 경우 </w:t>
-      </w:r>
-      <w:proofErr w:type="spellStart"/>
-      <w:r>
-        <w:rPr>
-          <w:sz w:val="24"/>
-          <w:szCs w:val="24"/>
-        </w:rPr>
-        <w:t>checkXY</w:t>
-      </w:r>
-      <w:proofErr w:type="spellEnd"/>
-      <w:r>
-        <w:rPr>
-          <w:sz w:val="24"/>
-          <w:szCs w:val="24"/>
-        </w:rPr>
-        <w:t xml:space="preserve"> </w:t>
+        <w:t xml:space="preserve">또한 유저의 위치가 맵을 벗어날 경우 </w:t>
+      </w:r>
+      <w:r>
+        <w:rPr>
+          <w:sz w:val="24"/>
+          <w:szCs w:val="24"/>
+        </w:rPr>
+        <w:t xml:space="preserve">checkXY </w:t>
       </w:r>
       <w:r>
         <w:rPr>
@@ -5302,6 +5177,7 @@
       </w:r>
       <w:r>
         <w:rPr>
+          <w:noProof/>
           <w:sz w:val="24"/>
           <w:szCs w:val="24"/>
         </w:rPr>
@@ -5381,39 +5257,20 @@
         </w:rPr>
         <w:t>”</w:t>
       </w:r>
-      <w:proofErr w:type="spellStart"/>
       <w:r>
         <w:rPr>
           <w:rFonts w:hint="eastAsia"/>
           <w:sz w:val="24"/>
           <w:szCs w:val="24"/>
         </w:rPr>
-        <w:t>를</w:t>
-      </w:r>
-      <w:proofErr w:type="spellEnd"/>
-      <w:r>
-        <w:rPr>
-          <w:rFonts w:hint="eastAsia"/>
-          <w:sz w:val="24"/>
-          <w:szCs w:val="24"/>
-        </w:rPr>
-        <w:t xml:space="preserve"> 입력한 경우 </w:t>
-      </w:r>
-      <w:proofErr w:type="spellStart"/>
-      <w:r>
-        <w:rPr>
-          <w:sz w:val="24"/>
-          <w:szCs w:val="24"/>
-        </w:rPr>
-        <w:t>displayMap</w:t>
-      </w:r>
-      <w:proofErr w:type="spellEnd"/>
-      <w:r>
-        <w:rPr>
-          <w:sz w:val="24"/>
-          <w:szCs w:val="24"/>
-        </w:rPr>
-        <w:t xml:space="preserve"> </w:t>
+        <w:t xml:space="preserve">를 입력한 경우 </w:t>
+      </w:r>
+      <w:r>
+        <w:rPr>
+          <w:sz w:val="24"/>
+          <w:szCs w:val="24"/>
+        </w:rPr>
+        <w:t xml:space="preserve">displayMap </w:t>
       </w:r>
       <w:r>
         <w:rPr>
@@ -5438,6 +5295,7 @@
       </w:pPr>
       <w:r>
         <w:rPr>
+          <w:noProof/>
           <w:sz w:val="24"/>
           <w:szCs w:val="24"/>
         </w:rPr>
@@ -5491,17 +5349,31 @@
         <w:autoSpaceDN/>
         <w:ind w:leftChars="0"/>
         <w:rPr>
+          <w:sz w:val="24"/>
+          <w:szCs w:val="24"/>
+        </w:rPr>
+      </w:pPr>
+      <w:r>
+        <w:rPr>
+          <w:sz w:val="24"/>
+          <w:szCs w:val="24"/>
+        </w:rPr>
+        <w:t>“</w:t>
+      </w:r>
+      <w:r>
+        <w:rPr>
           <w:rFonts w:hint="eastAsia"/>
           <w:sz w:val="24"/>
           <w:szCs w:val="24"/>
         </w:rPr>
-      </w:pPr>
-      <w:r>
-        <w:rPr>
-          <w:sz w:val="24"/>
-          <w:szCs w:val="24"/>
-        </w:rPr>
-        <w:t>“</w:t>
+        <w:t>종료</w:t>
+      </w:r>
+      <w:r>
+        <w:rPr>
+          <w:sz w:val="24"/>
+          <w:szCs w:val="24"/>
+        </w:rPr>
+        <w:t>”</w:t>
       </w:r>
       <w:r>
         <w:rPr>
@@ -5509,32 +5381,7 @@
           <w:sz w:val="24"/>
           <w:szCs w:val="24"/>
         </w:rPr>
-        <w:t>종료</w:t>
-      </w:r>
-      <w:r>
-        <w:rPr>
-          <w:sz w:val="24"/>
-          <w:szCs w:val="24"/>
-        </w:rPr>
-        <w:t>”</w:t>
-      </w:r>
-      <w:proofErr w:type="spellStart"/>
-      <w:r>
-        <w:rPr>
-          <w:rFonts w:hint="eastAsia"/>
-          <w:sz w:val="24"/>
-          <w:szCs w:val="24"/>
-        </w:rPr>
-        <w:t>를</w:t>
-      </w:r>
-      <w:proofErr w:type="spellEnd"/>
-      <w:r>
-        <w:rPr>
-          <w:rFonts w:hint="eastAsia"/>
-          <w:sz w:val="24"/>
-          <w:szCs w:val="24"/>
-        </w:rPr>
-        <w:t xml:space="preserve"> 입력한 경우 </w:t>
+        <w:t xml:space="preserve">를 입력한 경우 </w:t>
       </w:r>
       <w:r>
         <w:rPr>
@@ -5566,6 +5413,7 @@
       </w:pPr>
       <w:r>
         <w:rPr>
+          <w:noProof/>
           <w:sz w:val="24"/>
           <w:szCs w:val="24"/>
         </w:rPr>
@@ -5619,7 +5467,6 @@
         <w:autoSpaceDN/>
         <w:ind w:leftChars="0"/>
         <w:rPr>
-          <w:rFonts w:hint="eastAsia"/>
           <w:sz w:val="24"/>
           <w:szCs w:val="24"/>
         </w:rPr>
@@ -5662,6 +5509,7 @@
       </w:pPr>
       <w:r>
         <w:rPr>
+          <w:noProof/>
           <w:sz w:val="24"/>
           <w:szCs w:val="24"/>
         </w:rPr>
@@ -5715,7 +5563,6 @@
         <w:autoSpaceDN/>
         <w:ind w:leftChars="0"/>
         <w:rPr>
-          <w:rFonts w:hint="eastAsia"/>
           <w:sz w:val="24"/>
           <w:szCs w:val="24"/>
         </w:rPr>
@@ -5773,6 +5620,7 @@
       </w:pPr>
       <w:r>
         <w:rPr>
+          <w:noProof/>
           <w:sz w:val="24"/>
           <w:szCs w:val="24"/>
         </w:rPr>
@@ -5826,34 +5674,24 @@
         <w:autoSpaceDN/>
         <w:ind w:leftChars="0"/>
         <w:rPr>
+          <w:sz w:val="24"/>
+          <w:szCs w:val="24"/>
+        </w:rPr>
+      </w:pPr>
+      <w:r>
+        <w:rPr>
           <w:rFonts w:hint="eastAsia"/>
           <w:sz w:val="24"/>
           <w:szCs w:val="24"/>
         </w:rPr>
-      </w:pPr>
-      <w:r>
-        <w:rPr>
-          <w:rFonts w:hint="eastAsia"/>
-          <w:sz w:val="24"/>
-          <w:szCs w:val="24"/>
-        </w:rPr>
         <w:t xml:space="preserve">유저가 목적지에 도달했을 경우 유저의 좌표와 목적지의 좌표가 같은지를 확인하는 </w:t>
       </w:r>
-      <w:proofErr w:type="spellStart"/>
-      <w:r>
-        <w:rPr>
-          <w:sz w:val="24"/>
-          <w:szCs w:val="24"/>
-        </w:rPr>
-        <w:t>checkGoal</w:t>
-      </w:r>
-      <w:proofErr w:type="spellEnd"/>
-      <w:r>
-        <w:rPr>
-          <w:sz w:val="24"/>
-          <w:szCs w:val="24"/>
-        </w:rPr>
-        <w:t xml:space="preserve"> </w:t>
+      <w:r>
+        <w:rPr>
+          <w:sz w:val="24"/>
+          <w:szCs w:val="24"/>
+        </w:rPr>
+        <w:t xml:space="preserve">checkGoal </w:t>
       </w:r>
       <w:r>
         <w:rPr>
@@ -5878,6 +5716,7 @@
       </w:pPr>
       <w:r>
         <w:rPr>
+          <w:noProof/>
           <w:sz w:val="24"/>
           <w:szCs w:val="24"/>
         </w:rPr>
@@ -5927,60 +5766,32 @@
         <w:autoSpaceDN/>
         <w:ind w:left="800"/>
         <w:rPr>
+          <w:sz w:val="24"/>
+          <w:szCs w:val="24"/>
+        </w:rPr>
+      </w:pPr>
+      <w:r>
+        <w:rPr>
           <w:rFonts w:hint="eastAsia"/>
           <w:sz w:val="24"/>
           <w:szCs w:val="24"/>
         </w:rPr>
-      </w:pPr>
-      <w:proofErr w:type="spellStart"/>
+        <w:t>c</w:t>
+      </w:r>
+      <w:r>
+        <w:rPr>
+          <w:sz w:val="24"/>
+          <w:szCs w:val="24"/>
+        </w:rPr>
+        <w:t xml:space="preserve">heckState </w:t>
+      </w:r>
       <w:r>
         <w:rPr>
           <w:rFonts w:hint="eastAsia"/>
           <w:sz w:val="24"/>
           <w:szCs w:val="24"/>
         </w:rPr>
-        <w:t>c</w:t>
-      </w:r>
-      <w:r>
-        <w:rPr>
-          <w:sz w:val="24"/>
-          <w:szCs w:val="24"/>
-        </w:rPr>
-        <w:t>heckState</w:t>
-      </w:r>
-      <w:proofErr w:type="spellEnd"/>
-      <w:r>
-        <w:rPr>
-          <w:sz w:val="24"/>
-          <w:szCs w:val="24"/>
-        </w:rPr>
-        <w:t xml:space="preserve"> </w:t>
-      </w:r>
-      <w:r>
-        <w:rPr>
-          <w:rFonts w:hint="eastAsia"/>
-          <w:sz w:val="24"/>
-          <w:szCs w:val="24"/>
-        </w:rPr>
-        <w:t>함수를 불러옴으로써 아이템/적/</w:t>
-      </w:r>
-      <w:proofErr w:type="spellStart"/>
-      <w:r>
-        <w:rPr>
-          <w:rFonts w:hint="eastAsia"/>
-          <w:sz w:val="24"/>
-          <w:szCs w:val="24"/>
-        </w:rPr>
-        <w:t>포션</w:t>
-      </w:r>
-      <w:proofErr w:type="spellEnd"/>
-      <w:r>
-        <w:rPr>
-          <w:rFonts w:hint="eastAsia"/>
-          <w:sz w:val="24"/>
-          <w:szCs w:val="24"/>
-        </w:rPr>
-        <w:t xml:space="preserve"> 중 하나를 마주할 경우 게임에서 요구하는 기능과 메시지를 출력한다.</w:t>
+        <w:t>함수를 불러옴으로써 아이템/적/포션 중 하나를 마주할 경우 게임에서 요구하는 기능과 메시지를 출력한다.</w:t>
       </w:r>
     </w:p>
     <w:p>
@@ -6006,23 +5817,13 @@
         <w:lastRenderedPageBreak/>
         <w:t xml:space="preserve">2. </w:t>
       </w:r>
-      <w:proofErr w:type="spellStart"/>
       <w:r>
         <w:rPr>
           <w:rFonts w:hint="eastAsia"/>
           <w:sz w:val="24"/>
           <w:szCs w:val="24"/>
         </w:rPr>
-        <w:t>함수별</w:t>
-      </w:r>
-      <w:proofErr w:type="spellEnd"/>
-      <w:r>
-        <w:rPr>
-          <w:rFonts w:hint="eastAsia"/>
-          <w:sz w:val="24"/>
-          <w:szCs w:val="24"/>
-        </w:rPr>
-        <w:t xml:space="preserve"> 구현 사항</w:t>
+        <w:t>함수별 구현 사항</w:t>
       </w:r>
     </w:p>
     <w:p>
@@ -6051,7 +5852,6 @@
         </w:rPr>
         <w:t xml:space="preserve"> </w:t>
       </w:r>
-      <w:proofErr w:type="spellStart"/>
       <w:r>
         <w:rPr>
           <w:rFonts w:asciiTheme="majorHAnsi" w:eastAsiaTheme="majorHAnsi" w:hAnsiTheme="majorHAnsi" w:hint="eastAsia"/>
@@ -6066,16 +5866,7 @@
           <w:sz w:val="24"/>
           <w:szCs w:val="24"/>
         </w:rPr>
-        <w:t>isplayMap</w:t>
-      </w:r>
-      <w:proofErr w:type="spellEnd"/>
-      <w:r>
-        <w:rPr>
-          <w:rFonts w:asciiTheme="majorHAnsi" w:eastAsiaTheme="majorHAnsi" w:hAnsiTheme="majorHAnsi"/>
-          <w:sz w:val="24"/>
-          <w:szCs w:val="24"/>
-        </w:rPr>
-        <w:t xml:space="preserve">() </w:t>
+        <w:t xml:space="preserve">isplayMap() </w:t>
       </w:r>
       <w:r>
         <w:rPr>
@@ -6099,6 +5890,7 @@
       <w:r>
         <w:rPr>
           <w:rFonts w:asciiTheme="majorHAnsi" w:eastAsiaTheme="majorHAnsi" w:hAnsiTheme="majorHAnsi"/>
+          <w:noProof/>
           <w:sz w:val="24"/>
           <w:szCs w:val="24"/>
         </w:rPr>
@@ -6144,7 +5936,7 @@
         <w:pStyle w:val="a4"/>
         <w:ind w:leftChars="0" w:left="1160" w:firstLine="40"/>
         <w:rPr>
-          <w:rFonts w:asciiTheme="majorHAnsi" w:eastAsiaTheme="majorHAnsi" w:hAnsiTheme="majorHAnsi" w:hint="eastAsia"/>
+          <w:rFonts w:asciiTheme="majorHAnsi" w:eastAsiaTheme="majorHAnsi" w:hAnsiTheme="majorHAnsi"/>
           <w:sz w:val="24"/>
           <w:szCs w:val="24"/>
         </w:rPr>
@@ -6168,23 +5960,13 @@
           <w:szCs w:val="24"/>
         </w:rPr>
       </w:pPr>
-      <w:proofErr w:type="spellStart"/>
-      <w:r>
-        <w:rPr>
-          <w:rFonts w:asciiTheme="majorHAnsi" w:eastAsiaTheme="majorHAnsi" w:hAnsiTheme="majorHAnsi" w:hint="eastAsia"/>
-          <w:sz w:val="24"/>
-          <w:szCs w:val="24"/>
-        </w:rPr>
-        <w:t>int</w:t>
-      </w:r>
-      <w:proofErr w:type="spellEnd"/>
-      <w:r>
-        <w:rPr>
-          <w:rFonts w:asciiTheme="majorHAnsi" w:eastAsiaTheme="majorHAnsi" w:hAnsiTheme="majorHAnsi" w:hint="eastAsia"/>
-          <w:sz w:val="24"/>
-          <w:szCs w:val="24"/>
-        </w:rPr>
-        <w:t xml:space="preserve"> map[][]</w:t>
+      <w:r>
+        <w:rPr>
+          <w:rFonts w:asciiTheme="majorHAnsi" w:eastAsiaTheme="majorHAnsi" w:hAnsiTheme="majorHAnsi" w:hint="eastAsia"/>
+          <w:sz w:val="24"/>
+          <w:szCs w:val="24"/>
+        </w:rPr>
+        <w:t>int map[][]</w:t>
       </w:r>
       <w:r>
         <w:rPr>
@@ -6207,12 +5989,11 @@
       <w:pPr>
         <w:ind w:left="360" w:firstLine="800"/>
         <w:rPr>
-          <w:rFonts w:asciiTheme="majorHAnsi" w:eastAsiaTheme="majorHAnsi" w:hAnsiTheme="majorHAnsi" w:hint="eastAsia"/>
-          <w:sz w:val="24"/>
-          <w:szCs w:val="24"/>
-        </w:rPr>
-      </w:pPr>
-      <w:proofErr w:type="spellStart"/>
+          <w:rFonts w:asciiTheme="majorHAnsi" w:eastAsiaTheme="majorHAnsi" w:hAnsiTheme="majorHAnsi"/>
+          <w:sz w:val="24"/>
+          <w:szCs w:val="24"/>
+        </w:rPr>
+      </w:pPr>
       <w:r>
         <w:rPr>
           <w:rFonts w:asciiTheme="majorHAnsi" w:eastAsiaTheme="majorHAnsi" w:hAnsiTheme="majorHAnsi"/>
@@ -6221,7 +6002,6 @@
         </w:rPr>
         <w:t>user_x</w:t>
       </w:r>
-      <w:proofErr w:type="spellEnd"/>
       <w:r>
         <w:rPr>
           <w:rFonts w:asciiTheme="majorHAnsi" w:eastAsiaTheme="majorHAnsi" w:hAnsiTheme="majorHAnsi"/>
@@ -6259,28 +6039,18 @@
       <w:pPr>
         <w:ind w:left="360" w:firstLine="800"/>
         <w:rPr>
-          <w:rFonts w:asciiTheme="majorHAnsi" w:eastAsiaTheme="majorHAnsi" w:hAnsiTheme="majorHAnsi" w:hint="eastAsia"/>
-          <w:sz w:val="24"/>
-          <w:szCs w:val="24"/>
-        </w:rPr>
-      </w:pPr>
-      <w:proofErr w:type="spellStart"/>
-      <w:r>
-        <w:rPr>
-          <w:rFonts w:asciiTheme="majorHAnsi" w:eastAsiaTheme="majorHAnsi" w:hAnsiTheme="majorHAnsi"/>
-          <w:sz w:val="24"/>
-          <w:szCs w:val="24"/>
-        </w:rPr>
-        <w:t>user_y</w:t>
-      </w:r>
-      <w:proofErr w:type="spellEnd"/>
-      <w:r>
-        <w:rPr>
-          <w:rFonts w:asciiTheme="majorHAnsi" w:eastAsiaTheme="majorHAnsi" w:hAnsiTheme="majorHAnsi"/>
-          <w:sz w:val="24"/>
-          <w:szCs w:val="24"/>
-        </w:rPr>
-        <w:t xml:space="preserve"> = </w:t>
+          <w:rFonts w:asciiTheme="majorHAnsi" w:eastAsiaTheme="majorHAnsi" w:hAnsiTheme="majorHAnsi"/>
+          <w:sz w:val="24"/>
+          <w:szCs w:val="24"/>
+        </w:rPr>
+      </w:pPr>
+      <w:r>
+        <w:rPr>
+          <w:rFonts w:asciiTheme="majorHAnsi" w:eastAsiaTheme="majorHAnsi" w:hAnsiTheme="majorHAnsi"/>
+          <w:sz w:val="24"/>
+          <w:szCs w:val="24"/>
+        </w:rPr>
+        <w:t xml:space="preserve">user_y = </w:t>
       </w:r>
       <w:r>
         <w:rPr>
@@ -6323,18 +6093,8 @@
           <w:sz w:val="24"/>
           <w:szCs w:val="24"/>
         </w:rPr>
-        <w:t xml:space="preserve">- </w:t>
-      </w:r>
-      <w:proofErr w:type="gramStart"/>
-      <w:r>
-        <w:rPr>
-          <w:rFonts w:asciiTheme="majorHAnsi" w:eastAsiaTheme="majorHAnsi" w:hAnsiTheme="majorHAnsi" w:hint="eastAsia"/>
-          <w:sz w:val="24"/>
-          <w:szCs w:val="24"/>
-        </w:rPr>
-        <w:t>반환 :</w:t>
-      </w:r>
-      <w:proofErr w:type="gramEnd"/>
+        <w:t>- 반환 :</w:t>
+      </w:r>
       <w:r>
         <w:rPr>
           <w:rFonts w:asciiTheme="majorHAnsi" w:eastAsiaTheme="majorHAnsi" w:hAnsiTheme="majorHAnsi"/>
@@ -6368,33 +6128,15 @@
           <w:sz w:val="24"/>
           <w:szCs w:val="24"/>
         </w:rPr>
-        <w:t xml:space="preserve">- </w:t>
-      </w:r>
-      <w:proofErr w:type="gramStart"/>
-      <w:r>
-        <w:rPr>
-          <w:rFonts w:asciiTheme="majorHAnsi" w:eastAsiaTheme="majorHAnsi" w:hAnsiTheme="majorHAnsi" w:hint="eastAsia"/>
-          <w:sz w:val="24"/>
-          <w:szCs w:val="24"/>
-        </w:rPr>
-        <w:t>결과</w:t>
-      </w:r>
-      <w:r>
-        <w:rPr>
-          <w:rFonts w:asciiTheme="majorHAnsi" w:eastAsiaTheme="majorHAnsi" w:hAnsiTheme="majorHAnsi" w:hint="eastAsia"/>
-          <w:sz w:val="24"/>
-          <w:szCs w:val="24"/>
-        </w:rPr>
-        <w:t xml:space="preserve"> :</w:t>
-      </w:r>
-      <w:proofErr w:type="gramEnd"/>
-      <w:r>
-        <w:rPr>
-          <w:rFonts w:asciiTheme="majorHAnsi" w:eastAsiaTheme="majorHAnsi" w:hAnsiTheme="majorHAnsi" w:hint="eastAsia"/>
-          <w:sz w:val="24"/>
-          <w:szCs w:val="24"/>
-        </w:rPr>
-        <w:t xml:space="preserve"> 게임에서 설명한 전체 지도와 유저의 위치를 출력한다.</w:t>
+        <w:t>- 결과</w:t>
+      </w:r>
+      <w:r>
+        <w:rPr>
+          <w:rFonts w:asciiTheme="majorHAnsi" w:eastAsiaTheme="majorHAnsi" w:hAnsiTheme="majorHAnsi" w:hint="eastAsia"/>
+          <w:sz w:val="24"/>
+          <w:szCs w:val="24"/>
+        </w:rPr>
+        <w:t xml:space="preserve"> : 게임에서 설명한 전체 지도와 유저의 위치를 출력한다.</w:t>
       </w:r>
     </w:p>
     <w:p>
@@ -6429,7 +6171,7 @@
         <w:pStyle w:val="a4"/>
         <w:ind w:leftChars="0" w:left="1160" w:firstLine="40"/>
         <w:rPr>
-          <w:rFonts w:asciiTheme="majorHAnsi" w:eastAsiaTheme="majorHAnsi" w:hAnsiTheme="majorHAnsi" w:hint="eastAsia"/>
+          <w:rFonts w:asciiTheme="majorHAnsi" w:eastAsiaTheme="majorHAnsi" w:hAnsiTheme="majorHAnsi"/>
           <w:sz w:val="24"/>
           <w:szCs w:val="24"/>
         </w:rPr>
@@ -6448,25 +6190,7 @@
           <w:sz w:val="24"/>
           <w:szCs w:val="24"/>
         </w:rPr>
-        <w:t xml:space="preserve">차원 배열의 </w:t>
-      </w:r>
-      <w:proofErr w:type="spellStart"/>
-      <w:r>
-        <w:rPr>
-          <w:rFonts w:asciiTheme="majorHAnsi" w:eastAsiaTheme="majorHAnsi" w:hAnsiTheme="majorHAnsi" w:hint="eastAsia"/>
-          <w:sz w:val="24"/>
-          <w:szCs w:val="24"/>
-        </w:rPr>
-        <w:t>맵을</w:t>
-      </w:r>
-      <w:proofErr w:type="spellEnd"/>
-      <w:r>
-        <w:rPr>
-          <w:rFonts w:asciiTheme="majorHAnsi" w:eastAsiaTheme="majorHAnsi" w:hAnsiTheme="majorHAnsi" w:hint="eastAsia"/>
-          <w:sz w:val="24"/>
-          <w:szCs w:val="24"/>
-        </w:rPr>
-        <w:t xml:space="preserve"> 출력하는 과정에서 배열에 있는 값에 따라 아이템</w:t>
+        <w:t>차원 배열의 맵을 출력하는 과정에서 배열에 있는 값에 따라 아이템</w:t>
       </w:r>
       <w:r>
         <w:rPr>
@@ -6476,41 +6200,13 @@
         </w:rPr>
         <w:t>/</w:t>
       </w:r>
-      <w:proofErr w:type="spellStart"/>
-      <w:r>
-        <w:rPr>
-          <w:rFonts w:asciiTheme="majorHAnsi" w:eastAsiaTheme="majorHAnsi" w:hAnsiTheme="majorHAnsi" w:hint="eastAsia"/>
-          <w:sz w:val="24"/>
-          <w:szCs w:val="24"/>
-        </w:rPr>
-        <w:t>포션</w:t>
-      </w:r>
-      <w:proofErr w:type="spellEnd"/>
-      <w:r>
-        <w:rPr>
-          <w:rFonts w:asciiTheme="majorHAnsi" w:eastAsiaTheme="majorHAnsi" w:hAnsiTheme="majorHAnsi" w:hint="eastAsia"/>
-          <w:sz w:val="24"/>
-          <w:szCs w:val="24"/>
-        </w:rPr>
-        <w:t xml:space="preserve">/적/목적지를 설정하여 전체 </w:t>
-      </w:r>
-      <w:proofErr w:type="spellStart"/>
-      <w:r>
-        <w:rPr>
-          <w:rFonts w:asciiTheme="majorHAnsi" w:eastAsiaTheme="majorHAnsi" w:hAnsiTheme="majorHAnsi" w:hint="eastAsia"/>
-          <w:sz w:val="24"/>
-          <w:szCs w:val="24"/>
-        </w:rPr>
-        <w:t>맵을</w:t>
-      </w:r>
-      <w:proofErr w:type="spellEnd"/>
-      <w:r>
-        <w:rPr>
-          <w:rFonts w:asciiTheme="majorHAnsi" w:eastAsiaTheme="majorHAnsi" w:hAnsiTheme="majorHAnsi" w:hint="eastAsia"/>
-          <w:sz w:val="24"/>
-          <w:szCs w:val="24"/>
-        </w:rPr>
-        <w:t xml:space="preserve"> 구성함.</w:t>
+      <w:r>
+        <w:rPr>
+          <w:rFonts w:asciiTheme="majorHAnsi" w:eastAsiaTheme="majorHAnsi" w:hAnsiTheme="majorHAnsi" w:hint="eastAsia"/>
+          <w:sz w:val="24"/>
+          <w:szCs w:val="24"/>
+        </w:rPr>
+        <w:t>포션/적/목적지를 설정하여 전체 맵을 구성함.</w:t>
       </w:r>
       <w:r>
         <w:rPr>
@@ -6526,25 +6222,7 @@
           <w:sz w:val="24"/>
           <w:szCs w:val="24"/>
         </w:rPr>
-        <w:t xml:space="preserve">이 기능을 </w:t>
-      </w:r>
-      <w:proofErr w:type="spellStart"/>
-      <w:r>
-        <w:rPr>
-          <w:rFonts w:asciiTheme="majorHAnsi" w:eastAsiaTheme="majorHAnsi" w:hAnsiTheme="majorHAnsi" w:hint="eastAsia"/>
-          <w:sz w:val="24"/>
-          <w:szCs w:val="24"/>
-        </w:rPr>
-        <w:t>구현하는데에</w:t>
-      </w:r>
-      <w:proofErr w:type="spellEnd"/>
-      <w:r>
-        <w:rPr>
-          <w:rFonts w:asciiTheme="majorHAnsi" w:eastAsiaTheme="majorHAnsi" w:hAnsiTheme="majorHAnsi" w:hint="eastAsia"/>
-          <w:sz w:val="24"/>
-          <w:szCs w:val="24"/>
-        </w:rPr>
-        <w:t xml:space="preserve"> 있어서 </w:t>
+        <w:t xml:space="preserve">이 기능을 구현하는데에 있어서 </w:t>
       </w:r>
       <w:r>
         <w:rPr>
@@ -6622,7 +6300,6 @@
         </w:rPr>
         <w:t xml:space="preserve"> </w:t>
       </w:r>
-      <w:proofErr w:type="spellStart"/>
       <w:r>
         <w:rPr>
           <w:rFonts w:asciiTheme="majorHAnsi" w:eastAsiaTheme="majorHAnsi" w:hAnsiTheme="majorHAnsi" w:hint="eastAsia"/>
@@ -6637,16 +6314,7 @@
           <w:sz w:val="24"/>
           <w:szCs w:val="24"/>
         </w:rPr>
-        <w:t>heckXY</w:t>
-      </w:r>
-      <w:proofErr w:type="spellEnd"/>
-      <w:r>
-        <w:rPr>
-          <w:rFonts w:asciiTheme="majorHAnsi" w:eastAsiaTheme="majorHAnsi" w:hAnsiTheme="majorHAnsi"/>
-          <w:sz w:val="24"/>
-          <w:szCs w:val="24"/>
-        </w:rPr>
-        <w:t xml:space="preserve">() </w:t>
+        <w:t xml:space="preserve">heckXY() </w:t>
       </w:r>
       <w:r>
         <w:rPr>
@@ -6670,6 +6338,7 @@
       <w:r>
         <w:rPr>
           <w:rFonts w:asciiTheme="majorHAnsi" w:eastAsiaTheme="majorHAnsi" w:hAnsiTheme="majorHAnsi"/>
+          <w:noProof/>
           <w:sz w:val="24"/>
           <w:szCs w:val="24"/>
         </w:rPr>
@@ -6715,7 +6384,7 @@
         <w:pStyle w:val="a4"/>
         <w:ind w:leftChars="0" w:left="1160" w:firstLine="40"/>
         <w:rPr>
-          <w:rFonts w:asciiTheme="majorHAnsi" w:eastAsiaTheme="majorHAnsi" w:hAnsiTheme="majorHAnsi" w:hint="eastAsia"/>
+          <w:rFonts w:asciiTheme="majorHAnsi" w:eastAsiaTheme="majorHAnsi" w:hAnsiTheme="majorHAnsi"/>
           <w:sz w:val="24"/>
           <w:szCs w:val="24"/>
         </w:rPr>
@@ -6734,28 +6403,18 @@
         <w:pStyle w:val="a4"/>
         <w:ind w:leftChars="0" w:left="1160" w:firstLine="40"/>
         <w:rPr>
-          <w:rFonts w:asciiTheme="majorHAnsi" w:eastAsiaTheme="majorHAnsi" w:hAnsiTheme="majorHAnsi" w:hint="eastAsia"/>
-          <w:sz w:val="24"/>
-          <w:szCs w:val="24"/>
-        </w:rPr>
-      </w:pPr>
-      <w:proofErr w:type="spellStart"/>
-      <w:r>
-        <w:rPr>
-          <w:rFonts w:asciiTheme="majorHAnsi" w:eastAsiaTheme="majorHAnsi" w:hAnsiTheme="majorHAnsi" w:hint="eastAsia"/>
-          <w:sz w:val="24"/>
-          <w:szCs w:val="24"/>
-        </w:rPr>
-        <w:t>user_x</w:t>
-      </w:r>
-      <w:proofErr w:type="spellEnd"/>
-      <w:r>
-        <w:rPr>
-          <w:rFonts w:asciiTheme="majorHAnsi" w:eastAsiaTheme="majorHAnsi" w:hAnsiTheme="majorHAnsi" w:hint="eastAsia"/>
-          <w:sz w:val="24"/>
-          <w:szCs w:val="24"/>
-        </w:rPr>
-        <w:t xml:space="preserve"> </w:t>
+          <w:rFonts w:asciiTheme="majorHAnsi" w:eastAsiaTheme="majorHAnsi" w:hAnsiTheme="majorHAnsi"/>
+          <w:sz w:val="24"/>
+          <w:szCs w:val="24"/>
+        </w:rPr>
+      </w:pPr>
+      <w:r>
+        <w:rPr>
+          <w:rFonts w:asciiTheme="majorHAnsi" w:eastAsiaTheme="majorHAnsi" w:hAnsiTheme="majorHAnsi" w:hint="eastAsia"/>
+          <w:sz w:val="24"/>
+          <w:szCs w:val="24"/>
+        </w:rPr>
+        <w:t xml:space="preserve">user_x </w:t>
       </w:r>
       <w:r>
         <w:rPr>
@@ -6795,12 +6454,11 @@
         <w:pStyle w:val="a4"/>
         <w:ind w:leftChars="0" w:left="1160" w:firstLine="40"/>
         <w:rPr>
-          <w:rFonts w:asciiTheme="majorHAnsi" w:eastAsiaTheme="majorHAnsi" w:hAnsiTheme="majorHAnsi" w:hint="eastAsia"/>
-          <w:sz w:val="24"/>
-          <w:szCs w:val="24"/>
-        </w:rPr>
-      </w:pPr>
-      <w:proofErr w:type="spellStart"/>
+          <w:rFonts w:asciiTheme="majorHAnsi" w:eastAsiaTheme="majorHAnsi" w:hAnsiTheme="majorHAnsi"/>
+          <w:sz w:val="24"/>
+          <w:szCs w:val="24"/>
+        </w:rPr>
+      </w:pPr>
       <w:r>
         <w:rPr>
           <w:rFonts w:asciiTheme="majorHAnsi" w:eastAsiaTheme="majorHAnsi" w:hAnsiTheme="majorHAnsi" w:hint="eastAsia"/>
@@ -6809,7 +6467,6 @@
         </w:rPr>
         <w:t>mapX</w:t>
       </w:r>
-      <w:proofErr w:type="spellEnd"/>
       <w:r>
         <w:rPr>
           <w:rFonts w:asciiTheme="majorHAnsi" w:eastAsiaTheme="majorHAnsi" w:hAnsiTheme="majorHAnsi"/>
@@ -6818,23 +6475,13 @@
         </w:rPr>
         <w:t xml:space="preserve"> = </w:t>
       </w:r>
-      <w:proofErr w:type="spellStart"/>
-      <w:r>
-        <w:rPr>
-          <w:rFonts w:asciiTheme="majorHAnsi" w:eastAsiaTheme="majorHAnsi" w:hAnsiTheme="majorHAnsi" w:hint="eastAsia"/>
-          <w:sz w:val="24"/>
-          <w:szCs w:val="24"/>
-        </w:rPr>
-        <w:t>맵의</w:t>
-      </w:r>
-      <w:proofErr w:type="spellEnd"/>
-      <w:r>
-        <w:rPr>
-          <w:rFonts w:asciiTheme="majorHAnsi" w:eastAsiaTheme="majorHAnsi" w:hAnsiTheme="majorHAnsi" w:hint="eastAsia"/>
-          <w:sz w:val="24"/>
-          <w:szCs w:val="24"/>
-        </w:rPr>
-        <w:t xml:space="preserve"> x</w:t>
+      <w:r>
+        <w:rPr>
+          <w:rFonts w:asciiTheme="majorHAnsi" w:eastAsiaTheme="majorHAnsi" w:hAnsiTheme="majorHAnsi" w:hint="eastAsia"/>
+          <w:sz w:val="24"/>
+          <w:szCs w:val="24"/>
+        </w:rPr>
+        <w:t>맵의 x</w:t>
       </w:r>
       <w:r>
         <w:rPr>
@@ -6858,12 +6505,11 @@
         <w:pStyle w:val="a4"/>
         <w:ind w:leftChars="0" w:left="1160" w:firstLine="40"/>
         <w:rPr>
-          <w:rFonts w:asciiTheme="majorHAnsi" w:eastAsiaTheme="majorHAnsi" w:hAnsiTheme="majorHAnsi" w:hint="eastAsia"/>
-          <w:sz w:val="24"/>
-          <w:szCs w:val="24"/>
-        </w:rPr>
-      </w:pPr>
-      <w:proofErr w:type="spellStart"/>
+          <w:rFonts w:asciiTheme="majorHAnsi" w:eastAsiaTheme="majorHAnsi" w:hAnsiTheme="majorHAnsi"/>
+          <w:sz w:val="24"/>
+          <w:szCs w:val="24"/>
+        </w:rPr>
+      </w:pPr>
       <w:r>
         <w:rPr>
           <w:rFonts w:asciiTheme="majorHAnsi" w:eastAsiaTheme="majorHAnsi" w:hAnsiTheme="majorHAnsi" w:hint="eastAsia"/>
@@ -6872,7 +6518,6 @@
         </w:rPr>
         <w:t>user_y</w:t>
       </w:r>
-      <w:proofErr w:type="spellEnd"/>
       <w:r>
         <w:rPr>
           <w:rFonts w:asciiTheme="majorHAnsi" w:eastAsiaTheme="majorHAnsi" w:hAnsiTheme="majorHAnsi"/>
@@ -6916,7 +6561,6 @@
           <w:szCs w:val="24"/>
         </w:rPr>
       </w:pPr>
-      <w:proofErr w:type="spellStart"/>
       <w:r>
         <w:rPr>
           <w:rFonts w:asciiTheme="majorHAnsi" w:eastAsiaTheme="majorHAnsi" w:hAnsiTheme="majorHAnsi" w:hint="eastAsia"/>
@@ -6925,7 +6569,6 @@
         </w:rPr>
         <w:t>mapY</w:t>
       </w:r>
-      <w:proofErr w:type="spellEnd"/>
       <w:r>
         <w:rPr>
           <w:rFonts w:asciiTheme="majorHAnsi" w:eastAsiaTheme="majorHAnsi" w:hAnsiTheme="majorHAnsi"/>
@@ -6934,23 +6577,13 @@
         </w:rPr>
         <w:t xml:space="preserve"> = </w:t>
       </w:r>
-      <w:proofErr w:type="spellStart"/>
-      <w:r>
-        <w:rPr>
-          <w:rFonts w:asciiTheme="majorHAnsi" w:eastAsiaTheme="majorHAnsi" w:hAnsiTheme="majorHAnsi" w:hint="eastAsia"/>
-          <w:sz w:val="24"/>
-          <w:szCs w:val="24"/>
-        </w:rPr>
-        <w:t>맵의</w:t>
-      </w:r>
-      <w:proofErr w:type="spellEnd"/>
-      <w:r>
-        <w:rPr>
-          <w:rFonts w:asciiTheme="majorHAnsi" w:eastAsiaTheme="majorHAnsi" w:hAnsiTheme="majorHAnsi" w:hint="eastAsia"/>
-          <w:sz w:val="24"/>
-          <w:szCs w:val="24"/>
-        </w:rPr>
-        <w:t xml:space="preserve"> </w:t>
+      <w:r>
+        <w:rPr>
+          <w:rFonts w:asciiTheme="majorHAnsi" w:eastAsiaTheme="majorHAnsi" w:hAnsiTheme="majorHAnsi" w:hint="eastAsia"/>
+          <w:sz w:val="24"/>
+          <w:szCs w:val="24"/>
+        </w:rPr>
+        <w:t xml:space="preserve">맵의 </w:t>
       </w:r>
       <w:r>
         <w:rPr>
@@ -6974,7 +6607,7 @@
         <w:pStyle w:val="a4"/>
         <w:ind w:leftChars="0" w:left="1160" w:firstLine="40"/>
         <w:rPr>
-          <w:rFonts w:asciiTheme="majorHAnsi" w:eastAsiaTheme="majorHAnsi" w:hAnsiTheme="majorHAnsi" w:hint="eastAsia"/>
+          <w:rFonts w:asciiTheme="majorHAnsi" w:eastAsiaTheme="majorHAnsi" w:hAnsiTheme="majorHAnsi"/>
           <w:sz w:val="24"/>
           <w:szCs w:val="24"/>
         </w:rPr>
@@ -6996,16 +6629,7 @@
           <w:sz w:val="24"/>
           <w:szCs w:val="24"/>
         </w:rPr>
-        <w:t xml:space="preserve">- </w:t>
-      </w:r>
-      <w:proofErr w:type="gramStart"/>
-      <w:r>
-        <w:rPr>
-          <w:rFonts w:asciiTheme="majorHAnsi" w:eastAsiaTheme="majorHAnsi" w:hAnsiTheme="majorHAnsi" w:hint="eastAsia"/>
-          <w:sz w:val="24"/>
-          <w:szCs w:val="24"/>
-        </w:rPr>
-        <w:t>반환</w:t>
+        <w:t>- 반환</w:t>
       </w:r>
       <w:r>
         <w:rPr>
@@ -7021,27 +6645,8 @@
           <w:sz w:val="24"/>
           <w:szCs w:val="24"/>
         </w:rPr>
-        <w:t>:</w:t>
-      </w:r>
-      <w:proofErr w:type="gramEnd"/>
-      <w:r>
-        <w:rPr>
-          <w:rFonts w:asciiTheme="majorHAnsi" w:eastAsiaTheme="majorHAnsi" w:hAnsiTheme="majorHAnsi"/>
-          <w:sz w:val="24"/>
-          <w:szCs w:val="24"/>
-        </w:rPr>
-        <w:t xml:space="preserve"> </w:t>
-      </w:r>
-      <w:proofErr w:type="spellStart"/>
-      <w:r>
-        <w:rPr>
-          <w:rFonts w:asciiTheme="majorHAnsi" w:eastAsiaTheme="majorHAnsi" w:hAnsiTheme="majorHAnsi"/>
-          <w:sz w:val="24"/>
-          <w:szCs w:val="24"/>
-        </w:rPr>
-        <w:t>checkFlag</w:t>
-      </w:r>
-      <w:proofErr w:type="spellEnd"/>
+        <w:t>: checkFlag</w:t>
+      </w:r>
       <w:r>
         <w:rPr>
           <w:rFonts w:asciiTheme="majorHAnsi" w:eastAsiaTheme="majorHAnsi" w:hAnsiTheme="majorHAnsi" w:hint="eastAsia"/>
@@ -7056,7 +6661,7 @@
         <w:pStyle w:val="a4"/>
         <w:ind w:leftChars="0" w:left="1160" w:firstLine="40"/>
         <w:rPr>
-          <w:rFonts w:asciiTheme="majorHAnsi" w:eastAsiaTheme="majorHAnsi" w:hAnsiTheme="majorHAnsi" w:hint="eastAsia"/>
+          <w:rFonts w:asciiTheme="majorHAnsi" w:eastAsiaTheme="majorHAnsi" w:hAnsiTheme="majorHAnsi"/>
           <w:sz w:val="24"/>
           <w:szCs w:val="24"/>
         </w:rPr>
@@ -7078,16 +6683,7 @@
           <w:sz w:val="24"/>
           <w:szCs w:val="24"/>
         </w:rPr>
-        <w:t xml:space="preserve">- </w:t>
-      </w:r>
-      <w:proofErr w:type="gramStart"/>
-      <w:r>
-        <w:rPr>
-          <w:rFonts w:asciiTheme="majorHAnsi" w:eastAsiaTheme="majorHAnsi" w:hAnsiTheme="majorHAnsi" w:hint="eastAsia"/>
-          <w:sz w:val="24"/>
-          <w:szCs w:val="24"/>
-        </w:rPr>
-        <w:t>결과</w:t>
+        <w:t>- 결과</w:t>
       </w:r>
       <w:r>
         <w:rPr>
@@ -7097,7 +6693,6 @@
         </w:rPr>
         <w:t xml:space="preserve"> :</w:t>
       </w:r>
-      <w:proofErr w:type="gramEnd"/>
       <w:r>
         <w:rPr>
           <w:rFonts w:asciiTheme="majorHAnsi" w:eastAsiaTheme="majorHAnsi" w:hAnsiTheme="majorHAnsi"/>
@@ -7136,7 +6731,7 @@
         <w:pStyle w:val="a4"/>
         <w:ind w:leftChars="0" w:left="1160" w:firstLine="40"/>
         <w:rPr>
-          <w:rFonts w:asciiTheme="majorHAnsi" w:eastAsiaTheme="majorHAnsi" w:hAnsiTheme="majorHAnsi" w:hint="eastAsia"/>
+          <w:rFonts w:asciiTheme="majorHAnsi" w:eastAsiaTheme="majorHAnsi" w:hAnsiTheme="majorHAnsi"/>
           <w:sz w:val="24"/>
           <w:szCs w:val="24"/>
         </w:rPr>
@@ -7166,7 +6761,7 @@
         <w:pStyle w:val="a4"/>
         <w:ind w:leftChars="0" w:left="1160" w:firstLine="40"/>
         <w:rPr>
-          <w:rFonts w:asciiTheme="majorHAnsi" w:eastAsiaTheme="majorHAnsi" w:hAnsiTheme="majorHAnsi" w:hint="eastAsia"/>
+          <w:rFonts w:asciiTheme="majorHAnsi" w:eastAsiaTheme="majorHAnsi" w:hAnsiTheme="majorHAnsi"/>
           <w:sz w:val="24"/>
           <w:szCs w:val="24"/>
         </w:rPr>
@@ -7211,34 +6806,14 @@
         </w:rPr>
         <w:t xml:space="preserve">과 최댓값이 </w:t>
       </w:r>
-      <w:proofErr w:type="spellStart"/>
-      <w:r>
-        <w:rPr>
-          <w:rFonts w:asciiTheme="majorHAnsi" w:eastAsiaTheme="majorHAnsi" w:hAnsiTheme="majorHAnsi"/>
-          <w:sz w:val="24"/>
-          <w:szCs w:val="24"/>
-        </w:rPr>
-        <w:t>mapX</w:t>
-      </w:r>
-      <w:proofErr w:type="spellEnd"/>
-      <w:r>
-        <w:rPr>
-          <w:rFonts w:asciiTheme="majorHAnsi" w:eastAsiaTheme="majorHAnsi" w:hAnsiTheme="majorHAnsi"/>
-          <w:sz w:val="24"/>
-          <w:szCs w:val="24"/>
-        </w:rPr>
-        <w:t xml:space="preserve">, </w:t>
-      </w:r>
-      <w:proofErr w:type="spellStart"/>
-      <w:r>
-        <w:rPr>
-          <w:rFonts w:asciiTheme="majorHAnsi" w:eastAsiaTheme="majorHAnsi" w:hAnsiTheme="majorHAnsi"/>
-          <w:sz w:val="24"/>
-          <w:szCs w:val="24"/>
-        </w:rPr>
-        <w:t>mapY</w:t>
-      </w:r>
-      <w:proofErr w:type="spellEnd"/>
+      <w:r>
+        <w:rPr>
+          <w:rFonts w:asciiTheme="majorHAnsi" w:eastAsiaTheme="majorHAnsi" w:hAnsiTheme="majorHAnsi"/>
+          <w:sz w:val="24"/>
+          <w:szCs w:val="24"/>
+        </w:rPr>
+        <w:t>mapX, mapY</w:t>
+      </w:r>
       <w:r>
         <w:rPr>
           <w:rFonts w:asciiTheme="majorHAnsi" w:eastAsiaTheme="majorHAnsi" w:hAnsiTheme="majorHAnsi" w:hint="eastAsia"/>
@@ -7261,7 +6836,7 @@
         <w:pStyle w:val="a4"/>
         <w:ind w:leftChars="0" w:left="1120" w:firstLine="80"/>
         <w:rPr>
-          <w:rFonts w:asciiTheme="majorHAnsi" w:eastAsiaTheme="majorHAnsi" w:hAnsiTheme="majorHAnsi" w:hint="eastAsia"/>
+          <w:rFonts w:asciiTheme="majorHAnsi" w:eastAsiaTheme="majorHAnsi" w:hAnsiTheme="majorHAnsi"/>
           <w:sz w:val="24"/>
           <w:szCs w:val="24"/>
         </w:rPr>
@@ -7272,7 +6847,7 @@
         <w:pStyle w:val="a4"/>
         <w:ind w:leftChars="0" w:left="1080" w:firstLine="120"/>
         <w:rPr>
-          <w:rFonts w:asciiTheme="majorHAnsi" w:eastAsiaTheme="majorHAnsi" w:hAnsiTheme="majorHAnsi" w:hint="eastAsia"/>
+          <w:rFonts w:asciiTheme="majorHAnsi" w:eastAsiaTheme="majorHAnsi" w:hAnsiTheme="majorHAnsi"/>
           <w:sz w:val="24"/>
           <w:szCs w:val="24"/>
         </w:rPr>
@@ -7302,7 +6877,6 @@
         </w:rPr>
         <w:t xml:space="preserve"> </w:t>
       </w:r>
-      <w:proofErr w:type="spellStart"/>
       <w:r>
         <w:rPr>
           <w:rFonts w:asciiTheme="majorHAnsi" w:eastAsiaTheme="majorHAnsi" w:hAnsiTheme="majorHAnsi" w:hint="eastAsia"/>
@@ -7317,16 +6891,7 @@
           <w:sz w:val="24"/>
           <w:szCs w:val="24"/>
         </w:rPr>
-        <w:t>heckGoal</w:t>
-      </w:r>
-      <w:proofErr w:type="spellEnd"/>
-      <w:r>
-        <w:rPr>
-          <w:rFonts w:asciiTheme="majorHAnsi" w:eastAsiaTheme="majorHAnsi" w:hAnsiTheme="majorHAnsi"/>
-          <w:sz w:val="24"/>
-          <w:szCs w:val="24"/>
-        </w:rPr>
-        <w:t>()</w:t>
+        <w:t>heckGoal()</w:t>
       </w:r>
       <w:r>
         <w:rPr>
@@ -7350,6 +6915,7 @@
       <w:r>
         <w:rPr>
           <w:rFonts w:asciiTheme="majorHAnsi" w:eastAsiaTheme="majorHAnsi" w:hAnsiTheme="majorHAnsi"/>
+          <w:noProof/>
           <w:sz w:val="24"/>
           <w:szCs w:val="24"/>
         </w:rPr>
@@ -7419,7 +6985,6 @@
           <w:szCs w:val="24"/>
         </w:rPr>
       </w:pPr>
-      <w:proofErr w:type="spellStart"/>
       <w:r>
         <w:rPr>
           <w:rFonts w:asciiTheme="majorHAnsi" w:eastAsiaTheme="majorHAnsi" w:hAnsiTheme="majorHAnsi"/>
@@ -7434,16 +6999,7 @@
           <w:sz w:val="24"/>
           <w:szCs w:val="24"/>
         </w:rPr>
-        <w:t>nt</w:t>
-      </w:r>
-      <w:proofErr w:type="spellEnd"/>
-      <w:r>
-        <w:rPr>
-          <w:rFonts w:asciiTheme="majorHAnsi" w:eastAsiaTheme="majorHAnsi" w:hAnsiTheme="majorHAnsi" w:hint="eastAsia"/>
-          <w:sz w:val="24"/>
-          <w:szCs w:val="24"/>
-        </w:rPr>
-        <w:t xml:space="preserve"> </w:t>
+        <w:t xml:space="preserve">nt </w:t>
       </w:r>
       <w:r>
         <w:rPr>
@@ -7480,23 +7036,13 @@
           <w:szCs w:val="24"/>
         </w:rPr>
       </w:pPr>
-      <w:proofErr w:type="spellStart"/>
-      <w:r>
-        <w:rPr>
-          <w:rFonts w:asciiTheme="majorHAnsi" w:eastAsiaTheme="majorHAnsi" w:hAnsiTheme="majorHAnsi"/>
-          <w:sz w:val="24"/>
-          <w:szCs w:val="24"/>
-        </w:rPr>
-        <w:t>user_x</w:t>
-      </w:r>
-      <w:proofErr w:type="spellEnd"/>
-      <w:r>
-        <w:rPr>
-          <w:rFonts w:asciiTheme="majorHAnsi" w:eastAsiaTheme="majorHAnsi" w:hAnsiTheme="majorHAnsi"/>
-          <w:sz w:val="24"/>
-          <w:szCs w:val="24"/>
-        </w:rPr>
-        <w:t xml:space="preserve"> =</w:t>
+      <w:r>
+        <w:rPr>
+          <w:rFonts w:asciiTheme="majorHAnsi" w:eastAsiaTheme="majorHAnsi" w:hAnsiTheme="majorHAnsi"/>
+          <w:sz w:val="24"/>
+          <w:szCs w:val="24"/>
+        </w:rPr>
+        <w:t>user_x =</w:t>
       </w:r>
       <w:r>
         <w:rPr>
@@ -7541,23 +7087,13 @@
           <w:szCs w:val="24"/>
         </w:rPr>
       </w:pPr>
-      <w:proofErr w:type="spellStart"/>
-      <w:r>
-        <w:rPr>
-          <w:rFonts w:asciiTheme="majorHAnsi" w:eastAsiaTheme="majorHAnsi" w:hAnsiTheme="majorHAnsi"/>
-          <w:sz w:val="24"/>
-          <w:szCs w:val="24"/>
-        </w:rPr>
-        <w:t>user_y</w:t>
-      </w:r>
-      <w:proofErr w:type="spellEnd"/>
-      <w:r>
-        <w:rPr>
-          <w:rFonts w:asciiTheme="majorHAnsi" w:eastAsiaTheme="majorHAnsi" w:hAnsiTheme="majorHAnsi"/>
-          <w:sz w:val="24"/>
-          <w:szCs w:val="24"/>
-        </w:rPr>
-        <w:t xml:space="preserve"> = </w:t>
+      <w:r>
+        <w:rPr>
+          <w:rFonts w:asciiTheme="majorHAnsi" w:eastAsiaTheme="majorHAnsi" w:hAnsiTheme="majorHAnsi"/>
+          <w:sz w:val="24"/>
+          <w:szCs w:val="24"/>
+        </w:rPr>
+        <w:t xml:space="preserve">user_y = </w:t>
       </w:r>
       <w:r>
         <w:rPr>
@@ -7605,7 +7141,7 @@
         <w:pStyle w:val="a4"/>
         <w:ind w:leftChars="0" w:left="1160" w:firstLine="40"/>
         <w:rPr>
-          <w:rFonts w:asciiTheme="majorHAnsi" w:eastAsiaTheme="majorHAnsi" w:hAnsiTheme="majorHAnsi" w:hint="eastAsia"/>
+          <w:rFonts w:asciiTheme="majorHAnsi" w:eastAsiaTheme="majorHAnsi" w:hAnsiTheme="majorHAnsi"/>
           <w:sz w:val="24"/>
           <w:szCs w:val="24"/>
         </w:rPr>
@@ -7627,16 +7163,7 @@
           <w:sz w:val="24"/>
           <w:szCs w:val="24"/>
         </w:rPr>
-        <w:t xml:space="preserve">- </w:t>
-      </w:r>
-      <w:proofErr w:type="gramStart"/>
-      <w:r>
-        <w:rPr>
-          <w:rFonts w:asciiTheme="majorHAnsi" w:eastAsiaTheme="majorHAnsi" w:hAnsiTheme="majorHAnsi" w:hint="eastAsia"/>
-          <w:sz w:val="24"/>
-          <w:szCs w:val="24"/>
-        </w:rPr>
-        <w:t>반환</w:t>
+        <w:t>- 반환</w:t>
       </w:r>
       <w:r>
         <w:rPr>
@@ -7652,16 +7179,7 @@
           <w:sz w:val="24"/>
           <w:szCs w:val="24"/>
         </w:rPr>
-        <w:t>:</w:t>
-      </w:r>
-      <w:proofErr w:type="gramEnd"/>
-      <w:r>
-        <w:rPr>
-          <w:rFonts w:asciiTheme="majorHAnsi" w:eastAsiaTheme="majorHAnsi" w:hAnsiTheme="majorHAnsi"/>
-          <w:sz w:val="24"/>
-          <w:szCs w:val="24"/>
-        </w:rPr>
-        <w:t xml:space="preserve"> </w:t>
+        <w:t xml:space="preserve">: </w:t>
       </w:r>
       <w:r>
         <w:rPr>
@@ -7677,7 +7195,7 @@
         <w:pStyle w:val="a4"/>
         <w:ind w:leftChars="0" w:left="1160" w:firstLine="40"/>
         <w:rPr>
-          <w:rFonts w:asciiTheme="majorHAnsi" w:eastAsiaTheme="majorHAnsi" w:hAnsiTheme="majorHAnsi" w:hint="eastAsia"/>
+          <w:rFonts w:asciiTheme="majorHAnsi" w:eastAsiaTheme="majorHAnsi" w:hAnsiTheme="majorHAnsi"/>
           <w:sz w:val="24"/>
           <w:szCs w:val="24"/>
         </w:rPr>
@@ -7699,33 +7217,15 @@
           <w:sz w:val="24"/>
           <w:szCs w:val="24"/>
         </w:rPr>
-        <w:t xml:space="preserve">- </w:t>
-      </w:r>
-      <w:proofErr w:type="gramStart"/>
-      <w:r>
-        <w:rPr>
-          <w:rFonts w:asciiTheme="majorHAnsi" w:eastAsiaTheme="majorHAnsi" w:hAnsiTheme="majorHAnsi" w:hint="eastAsia"/>
-          <w:sz w:val="24"/>
-          <w:szCs w:val="24"/>
-        </w:rPr>
-        <w:t>결과</w:t>
-      </w:r>
-      <w:r>
-        <w:rPr>
-          <w:rFonts w:asciiTheme="majorHAnsi" w:eastAsiaTheme="majorHAnsi" w:hAnsiTheme="majorHAnsi" w:hint="eastAsia"/>
-          <w:sz w:val="24"/>
-          <w:szCs w:val="24"/>
-        </w:rPr>
-        <w:t xml:space="preserve"> :</w:t>
-      </w:r>
-      <w:proofErr w:type="gramEnd"/>
-      <w:r>
-        <w:rPr>
-          <w:rFonts w:asciiTheme="majorHAnsi" w:eastAsiaTheme="majorHAnsi" w:hAnsiTheme="majorHAnsi" w:hint="eastAsia"/>
-          <w:sz w:val="24"/>
-          <w:szCs w:val="24"/>
-        </w:rPr>
-        <w:t xml:space="preserve"> 유저의 현재 위치가 목적지와 같은지를 확인</w:t>
+        <w:t>- 결과</w:t>
+      </w:r>
+      <w:r>
+        <w:rPr>
+          <w:rFonts w:asciiTheme="majorHAnsi" w:eastAsiaTheme="majorHAnsi" w:hAnsiTheme="majorHAnsi" w:hint="eastAsia"/>
+          <w:sz w:val="24"/>
+          <w:szCs w:val="24"/>
+        </w:rPr>
+        <w:t xml:space="preserve"> : 유저의 현재 위치가 목적지와 같은지를 확인</w:t>
       </w:r>
     </w:p>
     <w:p>
@@ -7733,7 +7233,7 @@
         <w:pStyle w:val="a4"/>
         <w:ind w:leftChars="0" w:left="1160" w:firstLine="40"/>
         <w:rPr>
-          <w:rFonts w:asciiTheme="majorHAnsi" w:eastAsiaTheme="majorHAnsi" w:hAnsiTheme="majorHAnsi" w:hint="eastAsia"/>
+          <w:rFonts w:asciiTheme="majorHAnsi" w:eastAsiaTheme="majorHAnsi" w:hAnsiTheme="majorHAnsi"/>
           <w:sz w:val="24"/>
           <w:szCs w:val="24"/>
         </w:rPr>
@@ -7763,7 +7263,7 @@
         <w:pStyle w:val="a4"/>
         <w:ind w:leftChars="0" w:left="1160" w:firstLine="40"/>
         <w:rPr>
-          <w:rFonts w:asciiTheme="majorHAnsi" w:eastAsiaTheme="majorHAnsi" w:hAnsiTheme="majorHAnsi" w:hint="eastAsia"/>
+          <w:rFonts w:asciiTheme="majorHAnsi" w:eastAsiaTheme="majorHAnsi" w:hAnsiTheme="majorHAnsi"/>
           <w:sz w:val="24"/>
           <w:szCs w:val="24"/>
         </w:rPr>
@@ -7830,7 +7330,7 @@
         <w:pStyle w:val="a4"/>
         <w:ind w:leftChars="0" w:left="1080" w:firstLine="120"/>
         <w:rPr>
-          <w:rFonts w:asciiTheme="majorHAnsi" w:eastAsiaTheme="majorHAnsi" w:hAnsiTheme="majorHAnsi" w:hint="eastAsia"/>
+          <w:rFonts w:asciiTheme="majorHAnsi" w:eastAsiaTheme="majorHAnsi" w:hAnsiTheme="majorHAnsi"/>
           <w:sz w:val="24"/>
           <w:szCs w:val="24"/>
         </w:rPr>
@@ -7869,25 +7369,7 @@
           <w:sz w:val="24"/>
           <w:szCs w:val="24"/>
         </w:rPr>
-        <w:t xml:space="preserve"> </w:t>
-      </w:r>
-      <w:proofErr w:type="spellStart"/>
-      <w:r>
-        <w:rPr>
-          <w:rFonts w:asciiTheme="majorHAnsi" w:eastAsiaTheme="majorHAnsi" w:hAnsiTheme="majorHAnsi"/>
-          <w:sz w:val="24"/>
-          <w:szCs w:val="24"/>
-        </w:rPr>
-        <w:t>checkState</w:t>
-      </w:r>
-      <w:proofErr w:type="spellEnd"/>
-      <w:r>
-        <w:rPr>
-          <w:rFonts w:asciiTheme="majorHAnsi" w:eastAsiaTheme="majorHAnsi" w:hAnsiTheme="majorHAnsi"/>
-          <w:sz w:val="24"/>
-          <w:szCs w:val="24"/>
-        </w:rPr>
-        <w:t xml:space="preserve">() </w:t>
+        <w:t xml:space="preserve"> checkState() </w:t>
       </w:r>
       <w:r>
         <w:rPr>
@@ -7909,6 +7391,7 @@
       </w:pPr>
       <w:r>
         <w:rPr>
+          <w:noProof/>
           <w:sz w:val="24"/>
           <w:szCs w:val="24"/>
         </w:rPr>
@@ -7978,7 +7461,6 @@
           <w:szCs w:val="24"/>
         </w:rPr>
       </w:pPr>
-      <w:proofErr w:type="spellStart"/>
       <w:r>
         <w:rPr>
           <w:rFonts w:asciiTheme="majorHAnsi" w:eastAsiaTheme="majorHAnsi" w:hAnsiTheme="majorHAnsi"/>
@@ -7993,16 +7475,7 @@
           <w:sz w:val="24"/>
           <w:szCs w:val="24"/>
         </w:rPr>
-        <w:t>nt</w:t>
-      </w:r>
-      <w:proofErr w:type="spellEnd"/>
-      <w:r>
-        <w:rPr>
-          <w:rFonts w:asciiTheme="majorHAnsi" w:eastAsiaTheme="majorHAnsi" w:hAnsiTheme="majorHAnsi" w:hint="eastAsia"/>
-          <w:sz w:val="24"/>
-          <w:szCs w:val="24"/>
-        </w:rPr>
-        <w:t xml:space="preserve"> </w:t>
+        <w:t xml:space="preserve">nt </w:t>
       </w:r>
       <w:r>
         <w:rPr>
@@ -8031,23 +7504,13 @@
           <w:szCs w:val="24"/>
         </w:rPr>
       </w:pPr>
-      <w:proofErr w:type="spellStart"/>
-      <w:r>
-        <w:rPr>
-          <w:rFonts w:asciiTheme="majorHAnsi" w:eastAsiaTheme="majorHAnsi" w:hAnsiTheme="majorHAnsi"/>
-          <w:sz w:val="24"/>
-          <w:szCs w:val="24"/>
-        </w:rPr>
-        <w:t>user_x</w:t>
-      </w:r>
-      <w:proofErr w:type="spellEnd"/>
-      <w:r>
-        <w:rPr>
-          <w:rFonts w:asciiTheme="majorHAnsi" w:eastAsiaTheme="majorHAnsi" w:hAnsiTheme="majorHAnsi"/>
-          <w:sz w:val="24"/>
-          <w:szCs w:val="24"/>
-        </w:rPr>
-        <w:t xml:space="preserve"> = </w:t>
+      <w:r>
+        <w:rPr>
+          <w:rFonts w:asciiTheme="majorHAnsi" w:eastAsiaTheme="majorHAnsi" w:hAnsiTheme="majorHAnsi"/>
+          <w:sz w:val="24"/>
+          <w:szCs w:val="24"/>
+        </w:rPr>
+        <w:t xml:space="preserve">user_x = </w:t>
       </w:r>
       <w:r>
         <w:rPr>
@@ -8079,28 +7542,18 @@
         <w:pStyle w:val="a4"/>
         <w:ind w:leftChars="0" w:left="1160" w:firstLine="40"/>
         <w:rPr>
-          <w:rFonts w:asciiTheme="majorHAnsi" w:eastAsiaTheme="majorHAnsi" w:hAnsiTheme="majorHAnsi" w:hint="eastAsia"/>
-          <w:sz w:val="24"/>
-          <w:szCs w:val="24"/>
-        </w:rPr>
-      </w:pPr>
-      <w:proofErr w:type="spellStart"/>
-      <w:r>
-        <w:rPr>
-          <w:rFonts w:asciiTheme="majorHAnsi" w:eastAsiaTheme="majorHAnsi" w:hAnsiTheme="majorHAnsi"/>
-          <w:sz w:val="24"/>
-          <w:szCs w:val="24"/>
-        </w:rPr>
-        <w:t>user_y</w:t>
-      </w:r>
-      <w:proofErr w:type="spellEnd"/>
-      <w:r>
-        <w:rPr>
-          <w:rFonts w:asciiTheme="majorHAnsi" w:eastAsiaTheme="majorHAnsi" w:hAnsiTheme="majorHAnsi"/>
-          <w:sz w:val="24"/>
-          <w:szCs w:val="24"/>
-        </w:rPr>
-        <w:t xml:space="preserve"> = </w:t>
+          <w:rFonts w:asciiTheme="majorHAnsi" w:eastAsiaTheme="majorHAnsi" w:hAnsiTheme="majorHAnsi"/>
+          <w:sz w:val="24"/>
+          <w:szCs w:val="24"/>
+        </w:rPr>
+      </w:pPr>
+      <w:r>
+        <w:rPr>
+          <w:rFonts w:asciiTheme="majorHAnsi" w:eastAsiaTheme="majorHAnsi" w:hAnsiTheme="majorHAnsi"/>
+          <w:sz w:val="24"/>
+          <w:szCs w:val="24"/>
+        </w:rPr>
+        <w:t xml:space="preserve">user_y = </w:t>
       </w:r>
       <w:r>
         <w:rPr>
@@ -8143,80 +7596,16 @@
           <w:sz w:val="24"/>
           <w:szCs w:val="24"/>
         </w:rPr>
-        <w:t xml:space="preserve">- </w:t>
-      </w:r>
-      <w:proofErr w:type="gramStart"/>
-      <w:r>
-        <w:rPr>
-          <w:rFonts w:asciiTheme="majorHAnsi" w:eastAsiaTheme="majorHAnsi" w:hAnsiTheme="majorHAnsi" w:hint="eastAsia"/>
-          <w:sz w:val="24"/>
-          <w:szCs w:val="24"/>
-        </w:rPr>
-        <w:t>반환</w:t>
-      </w:r>
-      <w:r>
-        <w:rPr>
-          <w:rFonts w:asciiTheme="majorHAnsi" w:eastAsiaTheme="majorHAnsi" w:hAnsiTheme="majorHAnsi" w:hint="eastAsia"/>
-          <w:sz w:val="24"/>
-          <w:szCs w:val="24"/>
-        </w:rPr>
-        <w:t xml:space="preserve"> :</w:t>
-      </w:r>
-      <w:proofErr w:type="gramEnd"/>
-      <w:r>
-        <w:rPr>
-          <w:rFonts w:asciiTheme="majorHAnsi" w:eastAsiaTheme="majorHAnsi" w:hAnsiTheme="majorHAnsi" w:hint="eastAsia"/>
-          <w:sz w:val="24"/>
-          <w:szCs w:val="24"/>
-        </w:rPr>
-        <w:t xml:space="preserve"> </w:t>
-      </w:r>
-      <w:proofErr w:type="spellStart"/>
-      <w:r>
-        <w:rPr>
-          <w:rFonts w:asciiTheme="majorHAnsi" w:eastAsiaTheme="majorHAnsi" w:hAnsiTheme="majorHAnsi" w:hint="eastAsia"/>
-          <w:sz w:val="24"/>
-          <w:szCs w:val="24"/>
-        </w:rPr>
-        <w:t>isItem</w:t>
-      </w:r>
-      <w:proofErr w:type="spellEnd"/>
-      <w:r>
-        <w:rPr>
-          <w:rFonts w:asciiTheme="majorHAnsi" w:eastAsiaTheme="majorHAnsi" w:hAnsiTheme="majorHAnsi" w:hint="eastAsia"/>
-          <w:sz w:val="24"/>
-          <w:szCs w:val="24"/>
-        </w:rPr>
-        <w:t xml:space="preserve"> / </w:t>
-      </w:r>
-      <w:proofErr w:type="spellStart"/>
-      <w:r>
-        <w:rPr>
-          <w:rFonts w:asciiTheme="majorHAnsi" w:eastAsiaTheme="majorHAnsi" w:hAnsiTheme="majorHAnsi" w:hint="eastAsia"/>
-          <w:sz w:val="24"/>
-          <w:szCs w:val="24"/>
-        </w:rPr>
-        <w:t>isPotion</w:t>
-      </w:r>
-      <w:proofErr w:type="spellEnd"/>
-      <w:r>
-        <w:rPr>
-          <w:rFonts w:asciiTheme="majorHAnsi" w:eastAsiaTheme="majorHAnsi" w:hAnsiTheme="majorHAnsi" w:hint="eastAsia"/>
-          <w:sz w:val="24"/>
-          <w:szCs w:val="24"/>
-        </w:rPr>
-        <w:t xml:space="preserve"> / </w:t>
-      </w:r>
-      <w:proofErr w:type="spellStart"/>
-      <w:r>
-        <w:rPr>
-          <w:rFonts w:asciiTheme="majorHAnsi" w:eastAsiaTheme="majorHAnsi" w:hAnsiTheme="majorHAnsi" w:hint="eastAsia"/>
-          <w:sz w:val="24"/>
-          <w:szCs w:val="24"/>
-        </w:rPr>
-        <w:t>isEnemy</w:t>
-      </w:r>
-      <w:proofErr w:type="spellEnd"/>
+        <w:t>- 반환</w:t>
+      </w:r>
+      <w:r>
+        <w:rPr>
+          <w:rFonts w:asciiTheme="majorHAnsi" w:eastAsiaTheme="majorHAnsi" w:hAnsiTheme="majorHAnsi" w:hint="eastAsia"/>
+          <w:sz w:val="24"/>
+          <w:szCs w:val="24"/>
+        </w:rPr>
+        <w:t xml:space="preserve"> : isItem / isPotion / isEnemy</w:t>
+      </w:r>
       <w:r>
         <w:rPr>
           <w:rFonts w:asciiTheme="majorHAnsi" w:eastAsiaTheme="majorHAnsi" w:hAnsiTheme="majorHAnsi"/>
@@ -8250,51 +7639,15 @@
           <w:sz w:val="24"/>
           <w:szCs w:val="24"/>
         </w:rPr>
-        <w:t xml:space="preserve">- </w:t>
-      </w:r>
-      <w:proofErr w:type="gramStart"/>
-      <w:r>
-        <w:rPr>
-          <w:rFonts w:asciiTheme="majorHAnsi" w:eastAsiaTheme="majorHAnsi" w:hAnsiTheme="majorHAnsi" w:hint="eastAsia"/>
-          <w:sz w:val="24"/>
-          <w:szCs w:val="24"/>
-        </w:rPr>
-        <w:t>결과</w:t>
-      </w:r>
-      <w:r>
-        <w:rPr>
-          <w:rFonts w:asciiTheme="majorHAnsi" w:eastAsiaTheme="majorHAnsi" w:hAnsiTheme="majorHAnsi" w:hint="eastAsia"/>
-          <w:sz w:val="24"/>
-          <w:szCs w:val="24"/>
-        </w:rPr>
-        <w:t xml:space="preserve"> :</w:t>
-      </w:r>
-      <w:proofErr w:type="gramEnd"/>
-      <w:r>
-        <w:rPr>
-          <w:rFonts w:asciiTheme="majorHAnsi" w:eastAsiaTheme="majorHAnsi" w:hAnsiTheme="majorHAnsi" w:hint="eastAsia"/>
-          <w:sz w:val="24"/>
-          <w:szCs w:val="24"/>
-        </w:rPr>
-        <w:t xml:space="preserve"> 아이템/</w:t>
-      </w:r>
-      <w:proofErr w:type="spellStart"/>
-      <w:r>
-        <w:rPr>
-          <w:rFonts w:asciiTheme="majorHAnsi" w:eastAsiaTheme="majorHAnsi" w:hAnsiTheme="majorHAnsi" w:hint="eastAsia"/>
-          <w:sz w:val="24"/>
-          <w:szCs w:val="24"/>
-        </w:rPr>
-        <w:t>포션</w:t>
-      </w:r>
-      <w:proofErr w:type="spellEnd"/>
-      <w:r>
-        <w:rPr>
-          <w:rFonts w:asciiTheme="majorHAnsi" w:eastAsiaTheme="majorHAnsi" w:hAnsiTheme="majorHAnsi" w:hint="eastAsia"/>
-          <w:sz w:val="24"/>
-          <w:szCs w:val="24"/>
-        </w:rPr>
-        <w:t>/적 중 하나를 마주할 경우 해당 조건에 맞는 메시지와 행동을 출력</w:t>
+        <w:t>- 결과</w:t>
+      </w:r>
+      <w:r>
+        <w:rPr>
+          <w:rFonts w:asciiTheme="majorHAnsi" w:eastAsiaTheme="majorHAnsi" w:hAnsiTheme="majorHAnsi" w:hint="eastAsia"/>
+          <w:sz w:val="24"/>
+          <w:szCs w:val="24"/>
+        </w:rPr>
+        <w:t xml:space="preserve"> : 아이템/포션/적 중 하나를 마주할 경우 해당 조건에 맞는 메시지와 행동을 출력</w:t>
       </w:r>
     </w:p>
     <w:p>
@@ -8302,7 +7655,7 @@
         <w:pStyle w:val="a4"/>
         <w:ind w:leftChars="0" w:left="1160" w:firstLine="40"/>
         <w:rPr>
-          <w:rFonts w:asciiTheme="majorHAnsi" w:eastAsiaTheme="majorHAnsi" w:hAnsiTheme="majorHAnsi" w:hint="eastAsia"/>
+          <w:rFonts w:asciiTheme="majorHAnsi" w:eastAsiaTheme="majorHAnsi" w:hAnsiTheme="majorHAnsi"/>
           <w:sz w:val="24"/>
           <w:szCs w:val="24"/>
         </w:rPr>
@@ -8321,64 +7674,17 @@
         <w:pStyle w:val="a4"/>
         <w:ind w:leftChars="0" w:left="1160"/>
         <w:rPr>
+          <w:sz w:val="24"/>
+          <w:szCs w:val="24"/>
+        </w:rPr>
+      </w:pPr>
+      <w:r>
+        <w:rPr>
           <w:rFonts w:hint="eastAsia"/>
           <w:sz w:val="24"/>
           <w:szCs w:val="24"/>
         </w:rPr>
-      </w:pPr>
-      <w:proofErr w:type="spellStart"/>
-      <w:r>
-        <w:rPr>
-          <w:rFonts w:hint="eastAsia"/>
-          <w:sz w:val="24"/>
-          <w:szCs w:val="24"/>
-        </w:rPr>
-        <w:t>isItem</w:t>
-      </w:r>
-      <w:proofErr w:type="spellEnd"/>
-      <w:r>
-        <w:rPr>
-          <w:rFonts w:hint="eastAsia"/>
-          <w:sz w:val="24"/>
-          <w:szCs w:val="24"/>
-        </w:rPr>
-        <w:t xml:space="preserve"> / </w:t>
-      </w:r>
-      <w:proofErr w:type="spellStart"/>
-      <w:r>
-        <w:rPr>
-          <w:rFonts w:hint="eastAsia"/>
-          <w:sz w:val="24"/>
-          <w:szCs w:val="24"/>
-        </w:rPr>
-        <w:t>isPotion</w:t>
-      </w:r>
-      <w:proofErr w:type="spellEnd"/>
-      <w:r>
-        <w:rPr>
-          <w:rFonts w:hint="eastAsia"/>
-          <w:sz w:val="24"/>
-          <w:szCs w:val="24"/>
-        </w:rPr>
-        <w:t xml:space="preserve"> / </w:t>
-      </w:r>
-      <w:proofErr w:type="spellStart"/>
-      <w:r>
-        <w:rPr>
-          <w:rFonts w:hint="eastAsia"/>
-          <w:sz w:val="24"/>
-          <w:szCs w:val="24"/>
-        </w:rPr>
-        <w:t>isEnemy</w:t>
-      </w:r>
-      <w:proofErr w:type="spellEnd"/>
-      <w:r>
-        <w:rPr>
-          <w:rFonts w:hint="eastAsia"/>
-          <w:sz w:val="24"/>
-          <w:szCs w:val="24"/>
-        </w:rPr>
-        <w:t>를 bool를 사용하여 참/거짓으로 나타내고 이 값들 중 하나라도 참일 경우 그 값을 반환하는 함수이다.</w:t>
+        <w:t>isItem / isPotion / isEnemy를 bool를 사용하여 참/거짓으로 나타내고 이 값들 중 하나라도 참일 경우 그 값을 반환하는 함수이다.</w:t>
       </w:r>
     </w:p>
     <w:p>
@@ -8543,6 +7849,7 @@
       <w:r>
         <w:rPr>
           <w:rFonts w:asciiTheme="majorHAnsi" w:eastAsiaTheme="majorHAnsi" w:hAnsiTheme="majorHAnsi"/>
+          <w:noProof/>
           <w:sz w:val="24"/>
           <w:szCs w:val="24"/>
         </w:rPr>
@@ -8614,23 +7921,13 @@
         </w:rPr>
         <w:t>”</w:t>
       </w:r>
-      <w:proofErr w:type="spellStart"/>
-      <w:r>
-        <w:rPr>
-          <w:rFonts w:asciiTheme="majorHAnsi" w:eastAsiaTheme="majorHAnsi" w:hAnsiTheme="majorHAnsi" w:hint="eastAsia"/>
-          <w:sz w:val="24"/>
-          <w:szCs w:val="24"/>
-        </w:rPr>
-        <w:t>를</w:t>
-      </w:r>
-      <w:proofErr w:type="spellEnd"/>
-      <w:r>
-        <w:rPr>
-          <w:rFonts w:asciiTheme="majorHAnsi" w:eastAsiaTheme="majorHAnsi" w:hAnsiTheme="majorHAnsi" w:hint="eastAsia"/>
-          <w:sz w:val="24"/>
-          <w:szCs w:val="24"/>
-        </w:rPr>
-        <w:t xml:space="preserve"> 입력하면 유저가 한 칸 내려가며 </w:t>
+      <w:r>
+        <w:rPr>
+          <w:rFonts w:asciiTheme="majorHAnsi" w:eastAsiaTheme="majorHAnsi" w:hAnsiTheme="majorHAnsi" w:hint="eastAsia"/>
+          <w:sz w:val="24"/>
+          <w:szCs w:val="24"/>
+        </w:rPr>
+        <w:t xml:space="preserve">를 입력하면 유저가 한 칸 내려가며 </w:t>
       </w:r>
       <w:r>
         <w:rPr>
@@ -8676,6 +7973,7 @@
       <w:r>
         <w:rPr>
           <w:rFonts w:asciiTheme="majorHAnsi" w:eastAsiaTheme="majorHAnsi" w:hAnsiTheme="majorHAnsi"/>
+          <w:noProof/>
           <w:sz w:val="24"/>
           <w:szCs w:val="24"/>
         </w:rPr>
@@ -8719,7 +8017,6 @@
     <w:p>
       <w:pPr>
         <w:rPr>
-          <w:rFonts w:hint="eastAsia"/>
           <w:sz w:val="24"/>
           <w:szCs w:val="24"/>
         </w:rPr>
@@ -8748,23 +8045,13 @@
         </w:rPr>
         <w:t>”</w:t>
       </w:r>
-      <w:proofErr w:type="spellStart"/>
-      <w:r>
-        <w:rPr>
-          <w:rFonts w:asciiTheme="majorHAnsi" w:eastAsiaTheme="majorHAnsi" w:hAnsiTheme="majorHAnsi" w:hint="eastAsia"/>
-          <w:sz w:val="24"/>
-          <w:szCs w:val="24"/>
-        </w:rPr>
-        <w:t>를</w:t>
-      </w:r>
-      <w:proofErr w:type="spellEnd"/>
-      <w:r>
-        <w:rPr>
-          <w:rFonts w:asciiTheme="majorHAnsi" w:eastAsiaTheme="majorHAnsi" w:hAnsiTheme="majorHAnsi" w:hint="eastAsia"/>
-          <w:sz w:val="24"/>
-          <w:szCs w:val="24"/>
-        </w:rPr>
-        <w:t xml:space="preserve"> 입력하면 유저가 왼쪽으로 한 칸 이동하며 </w:t>
+      <w:r>
+        <w:rPr>
+          <w:rFonts w:asciiTheme="majorHAnsi" w:eastAsiaTheme="majorHAnsi" w:hAnsiTheme="majorHAnsi" w:hint="eastAsia"/>
+          <w:sz w:val="24"/>
+          <w:szCs w:val="24"/>
+        </w:rPr>
+        <w:t xml:space="preserve">를 입력하면 유저가 왼쪽으로 한 칸 이동하며 </w:t>
       </w:r>
       <w:r>
         <w:rPr>
@@ -8802,14 +8089,15 @@
     <w:p>
       <w:pPr>
         <w:rPr>
-          <w:rFonts w:asciiTheme="majorHAnsi" w:eastAsiaTheme="majorHAnsi" w:hAnsiTheme="majorHAnsi" w:hint="eastAsia"/>
-          <w:sz w:val="24"/>
-          <w:szCs w:val="24"/>
-        </w:rPr>
-      </w:pPr>
-      <w:r>
-        <w:rPr>
-          <w:rFonts w:asciiTheme="majorHAnsi" w:eastAsiaTheme="majorHAnsi" w:hAnsiTheme="majorHAnsi"/>
+          <w:rFonts w:asciiTheme="majorHAnsi" w:eastAsiaTheme="majorHAnsi" w:hAnsiTheme="majorHAnsi"/>
+          <w:sz w:val="24"/>
+          <w:szCs w:val="24"/>
+        </w:rPr>
+      </w:pPr>
+      <w:r>
+        <w:rPr>
+          <w:rFonts w:asciiTheme="majorHAnsi" w:eastAsiaTheme="majorHAnsi" w:hAnsiTheme="majorHAnsi"/>
+          <w:noProof/>
           <w:sz w:val="24"/>
           <w:szCs w:val="24"/>
         </w:rPr>
@@ -8853,7 +8141,6 @@
     <w:p>
       <w:pPr>
         <w:rPr>
-          <w:rFonts w:hint="eastAsia"/>
           <w:sz w:val="24"/>
           <w:szCs w:val="24"/>
         </w:rPr>
@@ -8891,23 +8178,13 @@
         </w:rPr>
         <w:t>”</w:t>
       </w:r>
-      <w:proofErr w:type="spellStart"/>
-      <w:r>
-        <w:rPr>
-          <w:rFonts w:asciiTheme="majorHAnsi" w:eastAsiaTheme="majorHAnsi" w:hAnsiTheme="majorHAnsi" w:hint="eastAsia"/>
-          <w:sz w:val="24"/>
-          <w:szCs w:val="24"/>
-        </w:rPr>
-        <w:t>를</w:t>
-      </w:r>
-      <w:proofErr w:type="spellEnd"/>
-      <w:r>
-        <w:rPr>
-          <w:rFonts w:asciiTheme="majorHAnsi" w:eastAsiaTheme="majorHAnsi" w:hAnsiTheme="majorHAnsi" w:hint="eastAsia"/>
-          <w:sz w:val="24"/>
-          <w:szCs w:val="24"/>
-        </w:rPr>
-        <w:t xml:space="preserve"> 입력하면 유저가 오른쪽으로 한 칸 이동하며 </w:t>
+      <w:r>
+        <w:rPr>
+          <w:rFonts w:asciiTheme="majorHAnsi" w:eastAsiaTheme="majorHAnsi" w:hAnsiTheme="majorHAnsi" w:hint="eastAsia"/>
+          <w:sz w:val="24"/>
+          <w:szCs w:val="24"/>
+        </w:rPr>
+        <w:t xml:space="preserve">를 입력하면 유저가 오른쪽으로 한 칸 이동하며 </w:t>
       </w:r>
       <w:r>
         <w:rPr>
@@ -8953,6 +8230,7 @@
       <w:r>
         <w:rPr>
           <w:rFonts w:asciiTheme="majorHAnsi" w:eastAsiaTheme="majorHAnsi" w:hAnsiTheme="majorHAnsi"/>
+          <w:noProof/>
           <w:sz w:val="24"/>
           <w:szCs w:val="24"/>
         </w:rPr>
@@ -8996,7 +8274,6 @@
     <w:p>
       <w:pPr>
         <w:rPr>
-          <w:rFonts w:hint="eastAsia"/>
           <w:sz w:val="24"/>
           <w:szCs w:val="24"/>
         </w:rPr>
@@ -9029,6 +8306,7 @@
       <w:r>
         <w:rPr>
           <w:rFonts w:asciiTheme="majorHAnsi" w:eastAsiaTheme="majorHAnsi" w:hAnsiTheme="majorHAnsi"/>
+          <w:noProof/>
           <w:sz w:val="24"/>
           <w:szCs w:val="24"/>
         </w:rPr>
@@ -9072,7 +8350,6 @@
     <w:p>
       <w:pPr>
         <w:rPr>
-          <w:rFonts w:hint="eastAsia"/>
           <w:sz w:val="24"/>
           <w:szCs w:val="24"/>
         </w:rPr>
@@ -9085,7 +8362,6 @@
         </w:rPr>
         <w:t>* “</w:t>
       </w:r>
-      <w:proofErr w:type="spellStart"/>
       <w:r>
         <w:rPr>
           <w:rFonts w:asciiTheme="majorHAnsi" w:eastAsiaTheme="majorHAnsi" w:hAnsiTheme="majorHAnsi" w:hint="eastAsia"/>
@@ -9094,7 +8370,6 @@
         </w:rPr>
         <w:t>포션</w:t>
       </w:r>
-      <w:proofErr w:type="spellEnd"/>
       <w:r>
         <w:rPr>
           <w:rFonts w:asciiTheme="majorHAnsi" w:eastAsiaTheme="majorHAnsi" w:hAnsiTheme="majorHAnsi"/>
@@ -9155,6 +8430,7 @@
       <w:r>
         <w:rPr>
           <w:rFonts w:asciiTheme="majorHAnsi" w:eastAsiaTheme="majorHAnsi" w:hAnsiTheme="majorHAnsi"/>
+          <w:noProof/>
           <w:sz w:val="24"/>
           <w:szCs w:val="24"/>
         </w:rPr>
@@ -9198,7 +8474,6 @@
     <w:p>
       <w:pPr>
         <w:rPr>
-          <w:rFonts w:hint="eastAsia"/>
           <w:sz w:val="24"/>
           <w:szCs w:val="24"/>
         </w:rPr>
@@ -9271,14 +8546,15 @@
     <w:p>
       <w:pPr>
         <w:rPr>
-          <w:rFonts w:asciiTheme="majorHAnsi" w:eastAsiaTheme="majorHAnsi" w:hAnsiTheme="majorHAnsi" w:hint="eastAsia"/>
-          <w:sz w:val="24"/>
-          <w:szCs w:val="24"/>
-        </w:rPr>
-      </w:pPr>
-      <w:r>
-        <w:rPr>
-          <w:rFonts w:asciiTheme="majorHAnsi" w:eastAsiaTheme="majorHAnsi" w:hAnsiTheme="majorHAnsi"/>
+          <w:rFonts w:asciiTheme="majorHAnsi" w:eastAsiaTheme="majorHAnsi" w:hAnsiTheme="majorHAnsi"/>
+          <w:sz w:val="24"/>
+          <w:szCs w:val="24"/>
+        </w:rPr>
+      </w:pPr>
+      <w:r>
+        <w:rPr>
+          <w:rFonts w:asciiTheme="majorHAnsi" w:eastAsiaTheme="majorHAnsi" w:hAnsiTheme="majorHAnsi"/>
+          <w:noProof/>
           <w:sz w:val="24"/>
           <w:szCs w:val="24"/>
         </w:rPr>
@@ -9322,7 +8598,6 @@
     <w:p>
       <w:pPr>
         <w:rPr>
-          <w:rFonts w:hint="eastAsia"/>
           <w:sz w:val="24"/>
           <w:szCs w:val="24"/>
         </w:rPr>
@@ -9352,23 +8627,13 @@
         </w:rPr>
         <w:t>”</w:t>
       </w:r>
-      <w:proofErr w:type="spellStart"/>
-      <w:r>
-        <w:rPr>
-          <w:rFonts w:asciiTheme="majorHAnsi" w:eastAsiaTheme="majorHAnsi" w:hAnsiTheme="majorHAnsi" w:hint="eastAsia"/>
-          <w:sz w:val="24"/>
-          <w:szCs w:val="24"/>
-        </w:rPr>
-        <w:t>를</w:t>
-      </w:r>
-      <w:proofErr w:type="spellEnd"/>
-      <w:r>
-        <w:rPr>
-          <w:rFonts w:asciiTheme="majorHAnsi" w:eastAsiaTheme="majorHAnsi" w:hAnsiTheme="majorHAnsi" w:hint="eastAsia"/>
-          <w:sz w:val="24"/>
-          <w:szCs w:val="24"/>
-        </w:rPr>
-        <w:t xml:space="preserve"> 입력하면 전체 지도와 현재 유저의 위치를 함께</w:t>
+      <w:r>
+        <w:rPr>
+          <w:rFonts w:asciiTheme="majorHAnsi" w:eastAsiaTheme="majorHAnsi" w:hAnsiTheme="majorHAnsi" w:hint="eastAsia"/>
+          <w:sz w:val="24"/>
+          <w:szCs w:val="24"/>
+        </w:rPr>
+        <w:t>를 입력하면 전체 지도와 현재 유저의 위치를 함께</w:t>
       </w:r>
       <w:r>
         <w:rPr>
@@ -9396,6 +8661,7 @@
       </w:pPr>
       <w:r>
         <w:rPr>
+          <w:noProof/>
           <w:sz w:val="24"/>
           <w:szCs w:val="24"/>
         </w:rPr>
@@ -9439,7 +8705,6 @@
     <w:p>
       <w:pPr>
         <w:rPr>
-          <w:rFonts w:hint="eastAsia"/>
           <w:sz w:val="24"/>
           <w:szCs w:val="24"/>
         </w:rPr>
@@ -9468,34 +8733,25 @@
         </w:rPr>
         <w:t>”</w:t>
       </w:r>
-      <w:proofErr w:type="spellStart"/>
-      <w:r>
-        <w:rPr>
-          <w:rFonts w:asciiTheme="majorHAnsi" w:eastAsiaTheme="majorHAnsi" w:hAnsiTheme="majorHAnsi" w:hint="eastAsia"/>
-          <w:sz w:val="24"/>
-          <w:szCs w:val="24"/>
-        </w:rPr>
-        <w:t>를</w:t>
-      </w:r>
-      <w:proofErr w:type="spellEnd"/>
-      <w:r>
-        <w:rPr>
-          <w:rFonts w:asciiTheme="majorHAnsi" w:eastAsiaTheme="majorHAnsi" w:hAnsiTheme="majorHAnsi" w:hint="eastAsia"/>
-          <w:sz w:val="24"/>
-          <w:szCs w:val="24"/>
-        </w:rPr>
-        <w:t xml:space="preserve"> 입력하면 게임을 종료함을 출력</w:t>
-      </w:r>
-    </w:p>
-    <w:p>
-      <w:pPr>
-        <w:rPr>
-          <w:sz w:val="24"/>
-          <w:szCs w:val="24"/>
-        </w:rPr>
-      </w:pPr>
-      <w:r>
-        <w:rPr>
+      <w:r>
+        <w:rPr>
+          <w:rFonts w:asciiTheme="majorHAnsi" w:eastAsiaTheme="majorHAnsi" w:hAnsiTheme="majorHAnsi" w:hint="eastAsia"/>
+          <w:sz w:val="24"/>
+          <w:szCs w:val="24"/>
+        </w:rPr>
+        <w:t>를 입력하면 게임을 종료함을 출력</w:t>
+      </w:r>
+    </w:p>
+    <w:p>
+      <w:pPr>
+        <w:rPr>
+          <w:sz w:val="24"/>
+          <w:szCs w:val="24"/>
+        </w:rPr>
+      </w:pPr>
+      <w:r>
+        <w:rPr>
+          <w:noProof/>
           <w:sz w:val="24"/>
           <w:szCs w:val="24"/>
         </w:rPr>
@@ -9539,7 +8795,7 @@
     <w:p>
       <w:pPr>
         <w:rPr>
-          <w:rFonts w:asciiTheme="majorHAnsi" w:eastAsiaTheme="majorHAnsi" w:hAnsiTheme="majorHAnsi" w:hint="eastAsia"/>
+          <w:rFonts w:asciiTheme="majorHAnsi" w:eastAsiaTheme="majorHAnsi" w:hAnsiTheme="majorHAnsi"/>
           <w:sz w:val="24"/>
           <w:szCs w:val="24"/>
         </w:rPr>
@@ -9564,13 +8820,13 @@
     <w:p>
       <w:pPr>
         <w:rPr>
-          <w:rFonts w:hint="eastAsia"/>
-          <w:sz w:val="24"/>
-          <w:szCs w:val="24"/>
-        </w:rPr>
-      </w:pPr>
-      <w:r>
-        <w:rPr>
+          <w:sz w:val="24"/>
+          <w:szCs w:val="24"/>
+        </w:rPr>
+      </w:pPr>
+      <w:r>
+        <w:rPr>
+          <w:noProof/>
           <w:sz w:val="24"/>
           <w:szCs w:val="24"/>
         </w:rPr>
@@ -9645,7 +8901,6 @@
     <w:p>
       <w:pPr>
         <w:rPr>
-          <w:rFonts w:hint="eastAsia"/>
           <w:sz w:val="24"/>
           <w:szCs w:val="24"/>
         </w:rPr>
@@ -9676,6 +8931,7 @@
       </w:pPr>
       <w:r>
         <w:rPr>
+          <w:noProof/>
           <w:sz w:val="24"/>
           <w:szCs w:val="24"/>
         </w:rPr>
@@ -9725,8 +8981,6 @@
           <w:szCs w:val="26"/>
         </w:rPr>
       </w:pPr>
-      <w:bookmarkStart w:id="0" w:name="_GoBack"/>
-      <w:bookmarkEnd w:id="0"/>
       <w:r>
         <w:rPr>
           <w:sz w:val="24"/>
@@ -9824,7 +9078,6 @@
         </w:rPr>
         <w:t xml:space="preserve">통해 </w:t>
       </w:r>
-      <w:proofErr w:type="spellStart"/>
       <w:r>
         <w:rPr>
           <w:sz w:val="24"/>
@@ -9832,7 +9085,6 @@
         </w:rPr>
         <w:t>c++</w:t>
       </w:r>
-      <w:proofErr w:type="spellEnd"/>
       <w:r>
         <w:rPr>
           <w:rFonts w:hint="eastAsia"/>
@@ -9964,25 +9216,37 @@
           <w:sz w:val="24"/>
           <w:szCs w:val="24"/>
         </w:rPr>
-        <w:t xml:space="preserve">감소하며 </w:t>
-      </w:r>
-      <w:proofErr w:type="spellStart"/>
+        <w:t xml:space="preserve">감소하며 포션을 마주할 경우 </w:t>
+      </w:r>
+      <w:r>
+        <w:rPr>
+          <w:sz w:val="24"/>
+          <w:szCs w:val="24"/>
+        </w:rPr>
+        <w:t>HP</w:t>
+      </w:r>
       <w:r>
         <w:rPr>
           <w:rFonts w:hint="eastAsia"/>
           <w:sz w:val="24"/>
           <w:szCs w:val="24"/>
         </w:rPr>
-        <w:t>포션을</w:t>
-      </w:r>
-      <w:proofErr w:type="spellEnd"/>
+        <w:t xml:space="preserve">가 </w:t>
+      </w:r>
+      <w:r>
+        <w:rPr>
+          <w:sz w:val="24"/>
+          <w:szCs w:val="24"/>
+        </w:rPr>
+        <w:t xml:space="preserve">2 </w:t>
+      </w:r>
       <w:r>
         <w:rPr>
           <w:rFonts w:hint="eastAsia"/>
           <w:sz w:val="24"/>
           <w:szCs w:val="24"/>
         </w:rPr>
-        <w:t xml:space="preserve"> 마주할 경우 </w:t>
+        <w:t xml:space="preserve">회복하며 한 칸씩 이동할 때마다 </w:t>
       </w:r>
       <w:r>
         <w:rPr>
@@ -10004,7 +9268,7 @@
           <w:sz w:val="24"/>
           <w:szCs w:val="24"/>
         </w:rPr>
-        <w:t xml:space="preserve">2 </w:t>
+        <w:t>1</w:t>
       </w:r>
       <w:r>
         <w:rPr>
@@ -10012,7 +9276,7 @@
           <w:sz w:val="24"/>
           <w:szCs w:val="24"/>
         </w:rPr>
-        <w:t xml:space="preserve">회복하며 한 칸씩 이동할 때마다 </w:t>
+        <w:t xml:space="preserve">씩 감소하고 </w:t>
       </w:r>
       <w:r>
         <w:rPr>
@@ -10034,7 +9298,7 @@
           <w:sz w:val="24"/>
           <w:szCs w:val="24"/>
         </w:rPr>
-        <w:t>1</w:t>
+        <w:t>0</w:t>
       </w:r>
       <w:r>
         <w:rPr>
@@ -10042,7 +9306,110 @@
           <w:sz w:val="24"/>
           <w:szCs w:val="24"/>
         </w:rPr>
-        <w:t xml:space="preserve">씩 감소하고 </w:t>
+        <w:t>이 되면 게임을 실패한다.</w:t>
+      </w:r>
+    </w:p>
+    <w:p>
+      <w:pPr>
+        <w:ind w:left="800"/>
+        <w:rPr>
+          <w:sz w:val="24"/>
+          <w:szCs w:val="24"/>
+        </w:rPr>
+      </w:pPr>
+    </w:p>
+    <w:p>
+      <w:pPr>
+        <w:ind w:left="800"/>
+        <w:rPr>
+          <w:sz w:val="24"/>
+          <w:szCs w:val="24"/>
+        </w:rPr>
+      </w:pPr>
+      <w:r>
+        <w:rPr>
+          <w:rFonts w:hint="eastAsia"/>
+          <w:sz w:val="24"/>
+          <w:szCs w:val="24"/>
+        </w:rPr>
+        <w:t>아쉽게도 이 게임에는 버그가 존재한다.</w:t>
+      </w:r>
+    </w:p>
+    <w:p>
+      <w:pPr>
+        <w:ind w:left="800"/>
+        <w:rPr>
+          <w:sz w:val="24"/>
+          <w:szCs w:val="24"/>
+        </w:rPr>
+      </w:pPr>
+      <w:r>
+        <w:rPr>
+          <w:rFonts w:hint="eastAsia"/>
+          <w:sz w:val="24"/>
+          <w:szCs w:val="24"/>
+        </w:rPr>
+        <w:t xml:space="preserve">유저의 좌표가 맵 지도의 </w:t>
+      </w:r>
+      <w:r>
+        <w:rPr>
+          <w:sz w:val="24"/>
+          <w:szCs w:val="24"/>
+        </w:rPr>
+        <w:t>2</w:t>
+      </w:r>
+      <w:r>
+        <w:rPr>
+          <w:rFonts w:hint="eastAsia"/>
+          <w:sz w:val="24"/>
+          <w:szCs w:val="24"/>
+        </w:rPr>
+        <w:t>차원 배열을 넘어갔을 때,</w:t>
+      </w:r>
+      <w:r>
+        <w:rPr>
+          <w:sz w:val="24"/>
+          <w:szCs w:val="24"/>
+        </w:rPr>
+        <w:t xml:space="preserve"> “</w:t>
+      </w:r>
+      <w:r>
+        <w:rPr>
+          <w:rFonts w:hint="eastAsia"/>
+          <w:sz w:val="24"/>
+          <w:szCs w:val="24"/>
+        </w:rPr>
+        <w:t>맵을 벗어났습니다.</w:t>
+      </w:r>
+      <w:r>
+        <w:rPr>
+          <w:sz w:val="24"/>
+          <w:szCs w:val="24"/>
+        </w:rPr>
+        <w:t>”</w:t>
+      </w:r>
+      <w:r>
+        <w:rPr>
+          <w:rFonts w:hint="eastAsia"/>
+          <w:sz w:val="24"/>
+          <w:szCs w:val="24"/>
+        </w:rPr>
+        <w:t>라는 문구와 함께 유저의 원래 위치로 돌아가게 된다. 이때,</w:t>
+      </w:r>
+      <w:r>
+        <w:rPr>
+          <w:sz w:val="24"/>
+          <w:szCs w:val="24"/>
+        </w:rPr>
+        <w:t xml:space="preserve"> </w:t>
+      </w:r>
+      <w:r>
+        <w:rPr>
+          <w:rFonts w:hint="eastAsia"/>
+          <w:sz w:val="24"/>
+          <w:szCs w:val="24"/>
+        </w:rPr>
+        <w:t xml:space="preserve">해당 자리에 포션이나 적이 있을 경우 계속해서 </w:t>
       </w:r>
       <w:r>
         <w:rPr>
@@ -10057,14 +9424,7 @@
           <w:sz w:val="24"/>
           <w:szCs w:val="24"/>
         </w:rPr>
-        <w:t xml:space="preserve">가 </w:t>
-      </w:r>
-      <w:r>
-        <w:rPr>
-          <w:sz w:val="24"/>
-          <w:szCs w:val="24"/>
-        </w:rPr>
-        <w:t>0</w:t>
+        <w:t>를 회복하거나 감소</w:t>
       </w:r>
       <w:r>
         <w:rPr>
@@ -10072,7 +9432,15 @@
           <w:sz w:val="24"/>
           <w:szCs w:val="24"/>
         </w:rPr>
-        <w:t>이 되면 게임을 실패한다.</w:t>
+        <w:t>시킬</w:t>
+      </w:r>
+      <w:r>
+        <w:rPr>
+          <w:rFonts w:hint="eastAsia"/>
+          <w:sz w:val="24"/>
+          <w:szCs w:val="24"/>
+        </w:rPr>
+        <w:t xml:space="preserve"> 수 있다.</w:t>
       </w:r>
     </w:p>
     <w:p>
@@ -10083,6 +9451,22 @@
           <w:szCs w:val="24"/>
         </w:rPr>
       </w:pPr>
+      <w:r>
+        <w:rPr>
+          <w:rFonts w:hint="eastAsia"/>
+          <w:sz w:val="24"/>
+          <w:szCs w:val="24"/>
+        </w:rPr>
+        <w:t xml:space="preserve">이 버그를 해결하기 위해서는 맵에서 벗어났을 경우 아이템의 </w:t>
+      </w:r>
+      <w:r>
+        <w:rPr>
+          <w:rFonts w:hint="eastAsia"/>
+          <w:sz w:val="24"/>
+          <w:szCs w:val="24"/>
+        </w:rPr>
+        <w:t>적용을 받지 않게 하거나 한 번 아이템을 사용한 경우 아이템이 사라지게끔 하여 버그를 고칠 수 있다.</w:t>
+      </w:r>
     </w:p>
     <w:p>
       <w:pPr>
@@ -10092,13 +9476,46 @@
           <w:szCs w:val="24"/>
         </w:rPr>
       </w:pPr>
+    </w:p>
+    <w:p>
+      <w:pPr>
+        <w:ind w:left="800"/>
+        <w:rPr>
+          <w:sz w:val="24"/>
+          <w:szCs w:val="24"/>
+        </w:rPr>
+      </w:pPr>
+    </w:p>
+    <w:p>
+      <w:pPr>
+        <w:ind w:firstLine="800"/>
+        <w:rPr>
+          <w:sz w:val="24"/>
+          <w:szCs w:val="24"/>
+        </w:rPr>
+      </w:pPr>
       <w:r>
         <w:rPr>
           <w:rFonts w:hint="eastAsia"/>
           <w:sz w:val="24"/>
           <w:szCs w:val="24"/>
         </w:rPr>
-        <w:t>아쉽게도 이 게임에는 버그가 존재한다.</w:t>
+        <w:t>2</w:t>
+      </w:r>
+      <w:r>
+        <w:rPr>
+          <w:sz w:val="24"/>
+          <w:szCs w:val="24"/>
+        </w:rPr>
+        <w:t>)</w:t>
+      </w:r>
+      <w:r>
+        <w:rPr>
+          <w:rFonts w:hint="eastAsia"/>
+          <w:sz w:val="24"/>
+          <w:szCs w:val="24"/>
+        </w:rPr>
+        <w:t xml:space="preserve"> 느낀 점</w:t>
       </w:r>
     </w:p>
     <w:p>
@@ -10115,14 +9532,14 @@
           <w:sz w:val="24"/>
           <w:szCs w:val="24"/>
         </w:rPr>
-        <w:t xml:space="preserve">유저의 좌표가 맵 지도의 </w:t>
-      </w:r>
-      <w:r>
-        <w:rPr>
-          <w:sz w:val="24"/>
-          <w:szCs w:val="24"/>
-        </w:rPr>
-        <w:t>2</w:t>
+        <w:t xml:space="preserve">이 프로젝트보다 먼저 진행했던 </w:t>
+      </w:r>
+      <w:r>
+        <w:rPr>
+          <w:sz w:val="24"/>
+          <w:szCs w:val="24"/>
+        </w:rPr>
+        <w:t xml:space="preserve">tic tac toe </w:t>
       </w:r>
       <w:r>
         <w:rPr>
@@ -10130,271 +9547,23 @@
           <w:sz w:val="24"/>
           <w:szCs w:val="24"/>
         </w:rPr>
-        <w:t>차원 배열을 넘어갔을 때,</w:t>
-      </w:r>
-      <w:r>
-        <w:rPr>
-          <w:sz w:val="24"/>
-          <w:szCs w:val="24"/>
-        </w:rPr>
-        <w:t xml:space="preserve"> “</w:t>
-      </w:r>
-      <w:proofErr w:type="spellStart"/>
+        <w:t>프로젝트를 경험해봄으로써 한층 더</w:t>
+      </w:r>
       <w:r>
         <w:rPr>
           <w:rFonts w:hint="eastAsia"/>
           <w:sz w:val="24"/>
           <w:szCs w:val="24"/>
         </w:rPr>
-        <w:t>맵을</w:t>
-      </w:r>
-      <w:proofErr w:type="spellEnd"/>
+        <w:t xml:space="preserve"> </w:t>
+      </w:r>
       <w:r>
         <w:rPr>
           <w:rFonts w:hint="eastAsia"/>
           <w:sz w:val="24"/>
           <w:szCs w:val="24"/>
         </w:rPr>
-        <w:t xml:space="preserve"> 벗어났습니다.</w:t>
-      </w:r>
-      <w:r>
-        <w:rPr>
-          <w:sz w:val="24"/>
-          <w:szCs w:val="24"/>
-        </w:rPr>
-        <w:t>”</w:t>
-      </w:r>
-      <w:r>
-        <w:rPr>
-          <w:rFonts w:hint="eastAsia"/>
-          <w:sz w:val="24"/>
-          <w:szCs w:val="24"/>
-        </w:rPr>
-        <w:t>라는 문구와 함께 유저의 원래 위치로 돌아가게 된다. 이때,</w:t>
-      </w:r>
-      <w:r>
-        <w:rPr>
-          <w:sz w:val="24"/>
-          <w:szCs w:val="24"/>
-        </w:rPr>
-        <w:t xml:space="preserve"> </w:t>
-      </w:r>
-      <w:r>
-        <w:rPr>
-          <w:rFonts w:hint="eastAsia"/>
-          <w:sz w:val="24"/>
-          <w:szCs w:val="24"/>
-        </w:rPr>
-        <w:t xml:space="preserve">해당 자리에 </w:t>
-      </w:r>
-      <w:proofErr w:type="spellStart"/>
-      <w:r>
-        <w:rPr>
-          <w:rFonts w:hint="eastAsia"/>
-          <w:sz w:val="24"/>
-          <w:szCs w:val="24"/>
-        </w:rPr>
-        <w:t>포션이나</w:t>
-      </w:r>
-      <w:proofErr w:type="spellEnd"/>
-      <w:r>
-        <w:rPr>
-          <w:rFonts w:hint="eastAsia"/>
-          <w:sz w:val="24"/>
-          <w:szCs w:val="24"/>
-        </w:rPr>
-        <w:t xml:space="preserve"> 적이 있을 경우 계속해서 </w:t>
-      </w:r>
-      <w:r>
-        <w:rPr>
-          <w:sz w:val="24"/>
-          <w:szCs w:val="24"/>
-        </w:rPr>
-        <w:t>HP</w:t>
-      </w:r>
-      <w:r>
-        <w:rPr>
-          <w:rFonts w:hint="eastAsia"/>
-          <w:sz w:val="24"/>
-          <w:szCs w:val="24"/>
-        </w:rPr>
-        <w:t>를 회복하거나 감소</w:t>
-      </w:r>
-      <w:r>
-        <w:rPr>
-          <w:rFonts w:hint="eastAsia"/>
-          <w:sz w:val="24"/>
-          <w:szCs w:val="24"/>
-        </w:rPr>
-        <w:t>시킬</w:t>
-      </w:r>
-      <w:r>
-        <w:rPr>
-          <w:rFonts w:hint="eastAsia"/>
-          <w:sz w:val="24"/>
-          <w:szCs w:val="24"/>
-        </w:rPr>
-        <w:t xml:space="preserve"> 수 있다.</w:t>
-      </w:r>
-    </w:p>
-    <w:p>
-      <w:pPr>
-        <w:ind w:left="800"/>
-        <w:rPr>
-          <w:sz w:val="24"/>
-          <w:szCs w:val="24"/>
-        </w:rPr>
-      </w:pPr>
-      <w:r>
-        <w:rPr>
-          <w:rFonts w:hint="eastAsia"/>
-          <w:sz w:val="24"/>
-          <w:szCs w:val="24"/>
-        </w:rPr>
-        <w:t xml:space="preserve">이 버그를 해결하기 위해서는 </w:t>
-      </w:r>
-      <w:proofErr w:type="spellStart"/>
-      <w:r>
-        <w:rPr>
-          <w:rFonts w:hint="eastAsia"/>
-          <w:sz w:val="24"/>
-          <w:szCs w:val="24"/>
-        </w:rPr>
-        <w:t>맵에서</w:t>
-      </w:r>
-      <w:proofErr w:type="spellEnd"/>
-      <w:r>
-        <w:rPr>
-          <w:rFonts w:hint="eastAsia"/>
-          <w:sz w:val="24"/>
-          <w:szCs w:val="24"/>
-        </w:rPr>
-        <w:t xml:space="preserve"> 벗어났을 경우 아이템의 </w:t>
-      </w:r>
-      <w:r>
-        <w:rPr>
-          <w:rFonts w:hint="eastAsia"/>
-          <w:sz w:val="24"/>
-          <w:szCs w:val="24"/>
-        </w:rPr>
-        <w:t>적용을 받지 않게 하거나 한 번 아이템을 사용한 경우 아이템이 사라지게끔 하여 버그를 고칠 수 있다.</w:t>
-      </w:r>
-    </w:p>
-    <w:p>
-      <w:pPr>
-        <w:ind w:left="800"/>
-        <w:rPr>
-          <w:rFonts w:hint="eastAsia"/>
-          <w:sz w:val="24"/>
-          <w:szCs w:val="24"/>
-        </w:rPr>
-      </w:pPr>
-    </w:p>
-    <w:p>
-      <w:pPr>
-        <w:ind w:left="800"/>
-        <w:rPr>
-          <w:sz w:val="24"/>
-          <w:szCs w:val="24"/>
-        </w:rPr>
-      </w:pPr>
-    </w:p>
-    <w:p>
-      <w:pPr>
-        <w:ind w:firstLine="800"/>
-        <w:rPr>
-          <w:sz w:val="24"/>
-          <w:szCs w:val="24"/>
-        </w:rPr>
-      </w:pPr>
-      <w:r>
-        <w:rPr>
-          <w:rFonts w:hint="eastAsia"/>
-          <w:sz w:val="24"/>
-          <w:szCs w:val="24"/>
-        </w:rPr>
-        <w:t>2</w:t>
-      </w:r>
-      <w:r>
-        <w:rPr>
-          <w:sz w:val="24"/>
-          <w:szCs w:val="24"/>
-        </w:rPr>
-        <w:t>)</w:t>
-      </w:r>
-      <w:r>
-        <w:rPr>
-          <w:rFonts w:hint="eastAsia"/>
-          <w:sz w:val="24"/>
-          <w:szCs w:val="24"/>
-        </w:rPr>
-        <w:t xml:space="preserve"> 느낀 점</w:t>
-      </w:r>
-    </w:p>
-    <w:p>
-      <w:pPr>
-        <w:ind w:left="800"/>
-        <w:rPr>
-          <w:sz w:val="24"/>
-          <w:szCs w:val="24"/>
-        </w:rPr>
-      </w:pPr>
-      <w:r>
-        <w:rPr>
-          <w:rFonts w:hint="eastAsia"/>
-          <w:sz w:val="24"/>
-          <w:szCs w:val="24"/>
-        </w:rPr>
-        <w:t xml:space="preserve">이 프로젝트보다 먼저 진행했던 </w:t>
-      </w:r>
-      <w:r>
-        <w:rPr>
-          <w:sz w:val="24"/>
-          <w:szCs w:val="24"/>
-        </w:rPr>
-        <w:t xml:space="preserve">tic tac toe </w:t>
-      </w:r>
-      <w:r>
-        <w:rPr>
-          <w:rFonts w:hint="eastAsia"/>
-          <w:sz w:val="24"/>
-          <w:szCs w:val="24"/>
-        </w:rPr>
-        <w:t xml:space="preserve">프로젝트를 경험해봄으로써 한층 </w:t>
-      </w:r>
-      <w:proofErr w:type="gramStart"/>
-      <w:r>
-        <w:rPr>
-          <w:rFonts w:hint="eastAsia"/>
-          <w:sz w:val="24"/>
-          <w:szCs w:val="24"/>
-        </w:rPr>
-        <w:t>더</w:t>
-      </w:r>
-      <w:r>
-        <w:rPr>
-          <w:rFonts w:hint="eastAsia"/>
-          <w:sz w:val="24"/>
-          <w:szCs w:val="24"/>
-        </w:rPr>
-        <w:t xml:space="preserve"> </w:t>
-      </w:r>
-      <w:r>
-        <w:rPr>
-          <w:rFonts w:hint="eastAsia"/>
-          <w:sz w:val="24"/>
-          <w:szCs w:val="24"/>
-        </w:rPr>
-        <w:t xml:space="preserve"> 간결하게</w:t>
-      </w:r>
-      <w:proofErr w:type="gramEnd"/>
-      <w:r>
-        <w:rPr>
-          <w:rFonts w:hint="eastAsia"/>
-          <w:sz w:val="24"/>
-          <w:szCs w:val="24"/>
-        </w:rPr>
-        <w:t xml:space="preserve"> 프로젝트를 진행할 수 있었던 것 같다.</w:t>
+        <w:t xml:space="preserve"> 간결하게 프로젝트를 진행할 수 있었던 것 같다.</w:t>
       </w:r>
       <w:r>
         <w:rPr>
@@ -12428,6 +11597,7 @@
   <w:style w:type="character" w:default="1" w:styleId="a0">
     <w:name w:val="Default Paragraph Font"/>
     <w:uiPriority w:val="1"/>
+    <w:semiHidden/>
     <w:unhideWhenUsed/>
   </w:style>
   <w:style w:type="table" w:default="1" w:styleId="a1">
